--- a/API文档.docx
+++ b/API文档.docx
@@ -136,7 +136,7 @@
         <w:widowControl/>
         <w:numPr>
           <w:ilvl w:val="0"/>
-          <w:numId w:val="1"/>
+          <w:numId w:val="14"/>
         </w:numPr>
         <w:shd w:val="clear" w:color="auto" w:fill="FFFFFF"/>
         <w:ind w:left="0"/>
@@ -205,7 +205,7 @@
         <w:widowControl/>
         <w:numPr>
           <w:ilvl w:val="0"/>
-          <w:numId w:val="2"/>
+          <w:numId w:val="15"/>
         </w:numPr>
         <w:shd w:val="clear" w:color="auto" w:fill="FFFFFF"/>
         <w:ind w:left="0"/>
@@ -274,7 +274,7 @@
         <w:widowControl/>
         <w:numPr>
           <w:ilvl w:val="0"/>
-          <w:numId w:val="3"/>
+          <w:numId w:val="16"/>
         </w:numPr>
         <w:shd w:val="clear" w:color="auto" w:fill="FFFFFF"/>
         <w:ind w:left="0"/>
@@ -331,7 +331,7 @@
         <w:widowControl/>
         <w:numPr>
           <w:ilvl w:val="0"/>
-          <w:numId w:val="4"/>
+          <w:numId w:val="17"/>
         </w:numPr>
         <w:shd w:val="clear" w:color="auto" w:fill="FFFFFF"/>
         <w:ind w:left="0"/>
@@ -2926,6 +2926,63 @@
     <w:p>
       <w:pPr>
         <w:widowControl/>
+        <w:shd w:val="clear" w:color="auto" w:fill="FFFFFF"/>
+        <w:spacing w:before="300" w:after="150"/>
+        <w:jc w:val="left"/>
+        <w:outlineLvl w:val="2"/>
+        <w:rPr>
+          <w:rFonts w:ascii="Helvetica" w:eastAsia="宋体" w:hAnsi="Helvetica" w:cs="Helvetica"/>
+          <w:b/>
+          <w:bCs/>
+          <w:color w:val="333333"/>
+          <w:kern w:val="0"/>
+          <w:sz w:val="27"/>
+          <w:szCs w:val="27"/>
+        </w:rPr>
+      </w:pPr>
+      <w:r>
+        <w:rPr>
+          <w:rFonts w:ascii="Helvetica" w:eastAsia="宋体" w:hAnsi="Helvetica" w:cs="Helvetica"/>
+          <w:b/>
+          <w:bCs/>
+          <w:color w:val="333333"/>
+          <w:kern w:val="0"/>
+          <w:sz w:val="27"/>
+          <w:szCs w:val="27"/>
+        </w:rPr>
+        <w:t>备注</w:t>
+      </w:r>
+    </w:p>
+    <w:p>
+      <w:pPr>
+        <w:widowControl/>
+        <w:numPr>
+          <w:ilvl w:val="0"/>
+          <w:numId w:val="18"/>
+        </w:numPr>
+        <w:shd w:val="clear" w:color="auto" w:fill="FFFFFF"/>
+        <w:ind w:left="0"/>
+        <w:jc w:val="left"/>
+        <w:rPr>
+          <w:rFonts w:ascii="Helvetica" w:eastAsia="宋体" w:hAnsi="Helvetica" w:cs="Helvetica"/>
+          <w:color w:val="333333"/>
+          <w:kern w:val="0"/>
+          <w:szCs w:val="21"/>
+        </w:rPr>
+      </w:pPr>
+      <w:r>
+        <w:rPr>
+          <w:rFonts w:ascii="Helvetica" w:eastAsia="宋体" w:hAnsi="Helvetica" w:cs="Helvetica"/>
+          <w:color w:val="333333"/>
+          <w:kern w:val="0"/>
+          <w:szCs w:val="21"/>
+        </w:rPr>
+        <w:t>返回的是所有成员的数据</w:t>
+      </w:r>
+    </w:p>
+    <w:p>
+      <w:pPr>
+        <w:widowControl/>
         <w:pBdr>
           <w:bottom w:val="single" w:sz="6" w:space="0" w:color="CCCCCC"/>
         </w:pBdr>
@@ -3015,7 +3072,7 @@
         <w:widowControl/>
         <w:numPr>
           <w:ilvl w:val="0"/>
-          <w:numId w:val="5"/>
+          <w:numId w:val="19"/>
         </w:numPr>
         <w:shd w:val="clear" w:color="auto" w:fill="FFFFFF"/>
         <w:ind w:left="0"/>
@@ -3084,7 +3141,7 @@
         <w:widowControl/>
         <w:numPr>
           <w:ilvl w:val="0"/>
-          <w:numId w:val="6"/>
+          <w:numId w:val="20"/>
         </w:numPr>
         <w:shd w:val="clear" w:color="auto" w:fill="FFFFFF"/>
         <w:ind w:left="0"/>
@@ -3133,6 +3190,7 @@
           <w:sz w:val="27"/>
           <w:szCs w:val="27"/>
         </w:rPr>
+        <w:lastRenderedPageBreak/>
         <w:t>请求方式</w:t>
       </w:r>
       <w:r>
@@ -3153,7 +3211,7 @@
         <w:widowControl/>
         <w:numPr>
           <w:ilvl w:val="0"/>
-          <w:numId w:val="7"/>
+          <w:numId w:val="21"/>
         </w:numPr>
         <w:shd w:val="clear" w:color="auto" w:fill="FFFFFF"/>
         <w:ind w:left="0"/>
@@ -3202,7 +3260,6 @@
           <w:sz w:val="27"/>
           <w:szCs w:val="27"/>
         </w:rPr>
-        <w:lastRenderedPageBreak/>
         <w:t>参数</w:t>
       </w:r>
     </w:p>
@@ -3211,7 +3268,7 @@
         <w:widowControl/>
         <w:numPr>
           <w:ilvl w:val="0"/>
-          <w:numId w:val="8"/>
+          <w:numId w:val="22"/>
         </w:numPr>
         <w:shd w:val="clear" w:color="auto" w:fill="FFFFFF"/>
         <w:ind w:left="0"/>
@@ -5285,6 +5342,7 @@
                 <w:sz w:val="24"/>
                 <w:szCs w:val="24"/>
               </w:rPr>
+              <w:lastRenderedPageBreak/>
               <w:t>WorksTime</w:t>
             </w:r>
           </w:p>
@@ -5449,6 +5507,63 @@
     <w:p>
       <w:pPr>
         <w:widowControl/>
+        <w:shd w:val="clear" w:color="auto" w:fill="FFFFFF"/>
+        <w:spacing w:before="300" w:after="150"/>
+        <w:jc w:val="left"/>
+        <w:outlineLvl w:val="2"/>
+        <w:rPr>
+          <w:rFonts w:ascii="Helvetica" w:eastAsia="宋体" w:hAnsi="Helvetica" w:cs="Helvetica"/>
+          <w:b/>
+          <w:bCs/>
+          <w:color w:val="333333"/>
+          <w:kern w:val="0"/>
+          <w:sz w:val="27"/>
+          <w:szCs w:val="27"/>
+        </w:rPr>
+      </w:pPr>
+      <w:r>
+        <w:rPr>
+          <w:rFonts w:ascii="Helvetica" w:eastAsia="宋体" w:hAnsi="Helvetica" w:cs="Helvetica"/>
+          <w:b/>
+          <w:bCs/>
+          <w:color w:val="333333"/>
+          <w:kern w:val="0"/>
+          <w:sz w:val="27"/>
+          <w:szCs w:val="27"/>
+        </w:rPr>
+        <w:t>备注</w:t>
+      </w:r>
+    </w:p>
+    <w:p>
+      <w:pPr>
+        <w:widowControl/>
+        <w:numPr>
+          <w:ilvl w:val="0"/>
+          <w:numId w:val="23"/>
+        </w:numPr>
+        <w:shd w:val="clear" w:color="auto" w:fill="FFFFFF"/>
+        <w:ind w:left="0"/>
+        <w:jc w:val="left"/>
+        <w:rPr>
+          <w:rFonts w:ascii="Helvetica" w:eastAsia="宋体" w:hAnsi="Helvetica" w:cs="Helvetica"/>
+          <w:color w:val="333333"/>
+          <w:kern w:val="0"/>
+          <w:szCs w:val="21"/>
+        </w:rPr>
+      </w:pPr>
+      <w:r>
+        <w:rPr>
+          <w:rFonts w:ascii="Helvetica" w:eastAsia="宋体" w:hAnsi="Helvetica" w:cs="Helvetica"/>
+          <w:color w:val="333333"/>
+          <w:kern w:val="0"/>
+          <w:szCs w:val="21"/>
+        </w:rPr>
+        <w:t>返回的是所有作品按时间排倒序的数据</w:t>
+      </w:r>
+    </w:p>
+    <w:p>
+      <w:pPr>
+        <w:widowControl/>
         <w:pBdr>
           <w:bottom w:val="single" w:sz="6" w:space="0" w:color="CCCCCC"/>
         </w:pBdr>
@@ -5518,7 +5633,6 @@
           <w:sz w:val="27"/>
           <w:szCs w:val="27"/>
         </w:rPr>
-        <w:lastRenderedPageBreak/>
         <w:t>简要描述</w:t>
       </w:r>
       <w:r>
@@ -5539,7 +5653,7 @@
         <w:widowControl/>
         <w:numPr>
           <w:ilvl w:val="0"/>
-          <w:numId w:val="9"/>
+          <w:numId w:val="24"/>
         </w:numPr>
         <w:shd w:val="clear" w:color="auto" w:fill="FFFFFF"/>
         <w:ind w:left="0"/>
@@ -5608,7 +5722,7 @@
         <w:widowControl/>
         <w:numPr>
           <w:ilvl w:val="0"/>
-          <w:numId w:val="10"/>
+          <w:numId w:val="25"/>
         </w:numPr>
         <w:shd w:val="clear" w:color="auto" w:fill="FFFFFF"/>
         <w:ind w:left="0"/>
@@ -5677,7 +5791,7 @@
         <w:widowControl/>
         <w:numPr>
           <w:ilvl w:val="0"/>
-          <w:numId w:val="11"/>
+          <w:numId w:val="26"/>
         </w:numPr>
         <w:shd w:val="clear" w:color="auto" w:fill="FFFFFF"/>
         <w:ind w:left="0"/>
@@ -5734,7 +5848,7 @@
         <w:widowControl/>
         <w:numPr>
           <w:ilvl w:val="0"/>
-          <w:numId w:val="12"/>
+          <w:numId w:val="27"/>
         </w:numPr>
         <w:shd w:val="clear" w:color="auto" w:fill="FFFFFF"/>
         <w:ind w:left="0"/>
@@ -6629,6 +6743,7 @@
           <w:szCs w:val="18"/>
           <w:bdr w:val="none" w:sz="0" w:space="0" w:color="auto" w:frame="1"/>
         </w:rPr>
+        <w:lastRenderedPageBreak/>
         <w:t xml:space="preserve"> .....     </w:t>
       </w:r>
     </w:p>
@@ -7003,7 +7118,6 @@
                 <w:sz w:val="24"/>
                 <w:szCs w:val="24"/>
               </w:rPr>
-              <w:lastRenderedPageBreak/>
               <w:t>EventId</w:t>
             </w:r>
           </w:p>
@@ -7821,7 +7935,7 @@
         <w:widowControl/>
         <w:numPr>
           <w:ilvl w:val="0"/>
-          <w:numId w:val="13"/>
+          <w:numId w:val="28"/>
         </w:numPr>
         <w:shd w:val="clear" w:color="auto" w:fill="FFFFFF"/>
         <w:ind w:left="0"/>
@@ -7868,6 +7982,33 @@
           <w:szCs w:val="21"/>
         </w:rPr>
         <w:t>""</w:t>
+      </w:r>
+    </w:p>
+    <w:p>
+      <w:pPr>
+        <w:widowControl/>
+        <w:numPr>
+          <w:ilvl w:val="0"/>
+          <w:numId w:val="28"/>
+        </w:numPr>
+        <w:shd w:val="clear" w:color="auto" w:fill="FFFFFF"/>
+        <w:ind w:left="0"/>
+        <w:jc w:val="left"/>
+        <w:rPr>
+          <w:rFonts w:ascii="Helvetica" w:eastAsia="宋体" w:hAnsi="Helvetica" w:cs="Helvetica"/>
+          <w:color w:val="333333"/>
+          <w:kern w:val="0"/>
+          <w:szCs w:val="21"/>
+        </w:rPr>
+      </w:pPr>
+      <w:r>
+        <w:rPr>
+          <w:rFonts w:ascii="Helvetica" w:eastAsia="宋体" w:hAnsi="Helvetica" w:cs="Helvetica"/>
+          <w:color w:val="333333"/>
+          <w:kern w:val="0"/>
+          <w:szCs w:val="21"/>
+        </w:rPr>
+        <w:t>返回的是所有大事件按时间排倒序的数据</w:t>
       </w:r>
     </w:p>
     <w:p>
@@ -7925,6 +8066,453 @@
 <file path=word/numbering.xml><?xml version="1.0" encoding="utf-8"?>
 <w:numbering xmlns:wpc="http://schemas.microsoft.com/office/word/2010/wordprocessingCanvas" xmlns:cx="http://schemas.microsoft.com/office/drawing/2014/chartex" xmlns:cx1="http://schemas.microsoft.com/office/drawing/2015/9/8/chartex" xmlns:cx2="http://schemas.microsoft.com/office/drawing/2015/10/21/chartex" xmlns:cx3="http://schemas.microsoft.com/office/drawing/2016/5/9/chartex" xmlns:cx4="http://schemas.microsoft.com/office/drawing/2016/5/10/chartex" xmlns:cx5="http://schemas.microsoft.com/office/drawing/2016/5/11/chartex" xmlns:cx6="http://schemas.microsoft.com/office/drawing/2016/5/12/chartex" xmlns:cx7="http://schemas.microsoft.com/office/drawing/2016/5/13/chartex" xmlns:cx8="http://schemas.microsoft.com/office/drawing/2016/5/14/chartex" xmlns:mc="http://schemas.openxmlformats.org/markup-compatibility/2006" xmlns:o="urn:schemas-microsoft-com:office:office" xmlns:r="http://schemas.openxmlformats.org/officeDocument/2006/relationships" xmlns:m="http://schemas.openxmlformats.org/officeDocument/2006/math" xmlns:v="urn:schemas-microsoft-com:vml" xmlns:wp14="http://schemas.microsoft.com/office/word/2010/wordprocessingDrawing" xmlns:wp="http://schemas.openxmlformats.org/drawingml/2006/wordprocessingDrawing" xmlns:w10="urn:schemas-microsoft-com:office:word" xmlns:w="http://schemas.openxmlformats.org/wordprocessingml/2006/main" xmlns:w14="http://schemas.microsoft.com/office/word/2010/wordml" xmlns:w15="http://schemas.microsoft.com/office/word/2012/wordml" xmlns:w16se="http://schemas.microsoft.com/office/word/2015/wordml/symex" xmlns:wpg="http://schemas.microsoft.com/office/word/2010/wordprocessingGroup" xmlns:wpi="http://schemas.microsoft.com/office/word/2010/wordprocessingInk" xmlns:wne="http://schemas.microsoft.com/office/word/2006/wordml" xmlns:wps="http://schemas.microsoft.com/office/word/2010/wordprocessingShape" mc:Ignorable="w14 w15 w16se wp14">
   <w:abstractNum w:abstractNumId="0" w15:restartNumberingAfterBreak="0">
+    <w:nsid w:val="01D027A8"/>
+    <w:multiLevelType w:val="multilevel"/>
+    <w:tmpl w:val="08A4BFA6"/>
+    <w:lvl w:ilvl="0">
+      <w:start w:val="1"/>
+      <w:numFmt w:val="bullet"/>
+      <w:lvlText w:val=""/>
+      <w:lvlJc w:val="left"/>
+      <w:pPr>
+        <w:tabs>
+          <w:tab w:val="num" w:pos="720"/>
+        </w:tabs>
+        <w:ind w:left="720" w:hanging="360"/>
+      </w:pPr>
+      <w:rPr>
+        <w:rFonts w:ascii="Symbol" w:hAnsi="Symbol" w:hint="default"/>
+        <w:sz w:val="20"/>
+      </w:rPr>
+    </w:lvl>
+    <w:lvl w:ilvl="1" w:tentative="1">
+      <w:start w:val="1"/>
+      <w:numFmt w:val="bullet"/>
+      <w:lvlText w:val="o"/>
+      <w:lvlJc w:val="left"/>
+      <w:pPr>
+        <w:tabs>
+          <w:tab w:val="num" w:pos="1440"/>
+        </w:tabs>
+        <w:ind w:left="1440" w:hanging="360"/>
+      </w:pPr>
+      <w:rPr>
+        <w:rFonts w:ascii="Courier New" w:hAnsi="Courier New" w:hint="default"/>
+        <w:sz w:val="20"/>
+      </w:rPr>
+    </w:lvl>
+    <w:lvl w:ilvl="2" w:tentative="1">
+      <w:start w:val="1"/>
+      <w:numFmt w:val="bullet"/>
+      <w:lvlText w:val=""/>
+      <w:lvlJc w:val="left"/>
+      <w:pPr>
+        <w:tabs>
+          <w:tab w:val="num" w:pos="2160"/>
+        </w:tabs>
+        <w:ind w:left="2160" w:hanging="360"/>
+      </w:pPr>
+      <w:rPr>
+        <w:rFonts w:ascii="Wingdings" w:hAnsi="Wingdings" w:hint="default"/>
+        <w:sz w:val="20"/>
+      </w:rPr>
+    </w:lvl>
+    <w:lvl w:ilvl="3" w:tentative="1">
+      <w:start w:val="1"/>
+      <w:numFmt w:val="bullet"/>
+      <w:lvlText w:val=""/>
+      <w:lvlJc w:val="left"/>
+      <w:pPr>
+        <w:tabs>
+          <w:tab w:val="num" w:pos="2880"/>
+        </w:tabs>
+        <w:ind w:left="2880" w:hanging="360"/>
+      </w:pPr>
+      <w:rPr>
+        <w:rFonts w:ascii="Wingdings" w:hAnsi="Wingdings" w:hint="default"/>
+        <w:sz w:val="20"/>
+      </w:rPr>
+    </w:lvl>
+    <w:lvl w:ilvl="4" w:tentative="1">
+      <w:start w:val="1"/>
+      <w:numFmt w:val="bullet"/>
+      <w:lvlText w:val=""/>
+      <w:lvlJc w:val="left"/>
+      <w:pPr>
+        <w:tabs>
+          <w:tab w:val="num" w:pos="3600"/>
+        </w:tabs>
+        <w:ind w:left="3600" w:hanging="360"/>
+      </w:pPr>
+      <w:rPr>
+        <w:rFonts w:ascii="Wingdings" w:hAnsi="Wingdings" w:hint="default"/>
+        <w:sz w:val="20"/>
+      </w:rPr>
+    </w:lvl>
+    <w:lvl w:ilvl="5" w:tentative="1">
+      <w:start w:val="1"/>
+      <w:numFmt w:val="bullet"/>
+      <w:lvlText w:val=""/>
+      <w:lvlJc w:val="left"/>
+      <w:pPr>
+        <w:tabs>
+          <w:tab w:val="num" w:pos="4320"/>
+        </w:tabs>
+        <w:ind w:left="4320" w:hanging="360"/>
+      </w:pPr>
+      <w:rPr>
+        <w:rFonts w:ascii="Wingdings" w:hAnsi="Wingdings" w:hint="default"/>
+        <w:sz w:val="20"/>
+      </w:rPr>
+    </w:lvl>
+    <w:lvl w:ilvl="6" w:tentative="1">
+      <w:start w:val="1"/>
+      <w:numFmt w:val="bullet"/>
+      <w:lvlText w:val=""/>
+      <w:lvlJc w:val="left"/>
+      <w:pPr>
+        <w:tabs>
+          <w:tab w:val="num" w:pos="5040"/>
+        </w:tabs>
+        <w:ind w:left="5040" w:hanging="360"/>
+      </w:pPr>
+      <w:rPr>
+        <w:rFonts w:ascii="Wingdings" w:hAnsi="Wingdings" w:hint="default"/>
+        <w:sz w:val="20"/>
+      </w:rPr>
+    </w:lvl>
+    <w:lvl w:ilvl="7" w:tentative="1">
+      <w:start w:val="1"/>
+      <w:numFmt w:val="bullet"/>
+      <w:lvlText w:val=""/>
+      <w:lvlJc w:val="left"/>
+      <w:pPr>
+        <w:tabs>
+          <w:tab w:val="num" w:pos="5760"/>
+        </w:tabs>
+        <w:ind w:left="5760" w:hanging="360"/>
+      </w:pPr>
+      <w:rPr>
+        <w:rFonts w:ascii="Wingdings" w:hAnsi="Wingdings" w:hint="default"/>
+        <w:sz w:val="20"/>
+      </w:rPr>
+    </w:lvl>
+    <w:lvl w:ilvl="8" w:tentative="1">
+      <w:start w:val="1"/>
+      <w:numFmt w:val="bullet"/>
+      <w:lvlText w:val=""/>
+      <w:lvlJc w:val="left"/>
+      <w:pPr>
+        <w:tabs>
+          <w:tab w:val="num" w:pos="6480"/>
+        </w:tabs>
+        <w:ind w:left="6480" w:hanging="360"/>
+      </w:pPr>
+      <w:rPr>
+        <w:rFonts w:ascii="Wingdings" w:hAnsi="Wingdings" w:hint="default"/>
+        <w:sz w:val="20"/>
+      </w:rPr>
+    </w:lvl>
+  </w:abstractNum>
+  <w:abstractNum w:abstractNumId="1" w15:restartNumberingAfterBreak="0">
+    <w:nsid w:val="083B648C"/>
+    <w:multiLevelType w:val="multilevel"/>
+    <w:tmpl w:val="3440D9FA"/>
+    <w:lvl w:ilvl="0">
+      <w:start w:val="1"/>
+      <w:numFmt w:val="bullet"/>
+      <w:lvlText w:val=""/>
+      <w:lvlJc w:val="left"/>
+      <w:pPr>
+        <w:tabs>
+          <w:tab w:val="num" w:pos="720"/>
+        </w:tabs>
+        <w:ind w:left="720" w:hanging="360"/>
+      </w:pPr>
+      <w:rPr>
+        <w:rFonts w:ascii="Symbol" w:hAnsi="Symbol" w:hint="default"/>
+        <w:sz w:val="20"/>
+      </w:rPr>
+    </w:lvl>
+    <w:lvl w:ilvl="1" w:tentative="1">
+      <w:start w:val="1"/>
+      <w:numFmt w:val="bullet"/>
+      <w:lvlText w:val="o"/>
+      <w:lvlJc w:val="left"/>
+      <w:pPr>
+        <w:tabs>
+          <w:tab w:val="num" w:pos="1440"/>
+        </w:tabs>
+        <w:ind w:left="1440" w:hanging="360"/>
+      </w:pPr>
+      <w:rPr>
+        <w:rFonts w:ascii="Courier New" w:hAnsi="Courier New" w:hint="default"/>
+        <w:sz w:val="20"/>
+      </w:rPr>
+    </w:lvl>
+    <w:lvl w:ilvl="2" w:tentative="1">
+      <w:start w:val="1"/>
+      <w:numFmt w:val="bullet"/>
+      <w:lvlText w:val=""/>
+      <w:lvlJc w:val="left"/>
+      <w:pPr>
+        <w:tabs>
+          <w:tab w:val="num" w:pos="2160"/>
+        </w:tabs>
+        <w:ind w:left="2160" w:hanging="360"/>
+      </w:pPr>
+      <w:rPr>
+        <w:rFonts w:ascii="Wingdings" w:hAnsi="Wingdings" w:hint="default"/>
+        <w:sz w:val="20"/>
+      </w:rPr>
+    </w:lvl>
+    <w:lvl w:ilvl="3" w:tentative="1">
+      <w:start w:val="1"/>
+      <w:numFmt w:val="bullet"/>
+      <w:lvlText w:val=""/>
+      <w:lvlJc w:val="left"/>
+      <w:pPr>
+        <w:tabs>
+          <w:tab w:val="num" w:pos="2880"/>
+        </w:tabs>
+        <w:ind w:left="2880" w:hanging="360"/>
+      </w:pPr>
+      <w:rPr>
+        <w:rFonts w:ascii="Wingdings" w:hAnsi="Wingdings" w:hint="default"/>
+        <w:sz w:val="20"/>
+      </w:rPr>
+    </w:lvl>
+    <w:lvl w:ilvl="4" w:tentative="1">
+      <w:start w:val="1"/>
+      <w:numFmt w:val="bullet"/>
+      <w:lvlText w:val=""/>
+      <w:lvlJc w:val="left"/>
+      <w:pPr>
+        <w:tabs>
+          <w:tab w:val="num" w:pos="3600"/>
+        </w:tabs>
+        <w:ind w:left="3600" w:hanging="360"/>
+      </w:pPr>
+      <w:rPr>
+        <w:rFonts w:ascii="Wingdings" w:hAnsi="Wingdings" w:hint="default"/>
+        <w:sz w:val="20"/>
+      </w:rPr>
+    </w:lvl>
+    <w:lvl w:ilvl="5" w:tentative="1">
+      <w:start w:val="1"/>
+      <w:numFmt w:val="bullet"/>
+      <w:lvlText w:val=""/>
+      <w:lvlJc w:val="left"/>
+      <w:pPr>
+        <w:tabs>
+          <w:tab w:val="num" w:pos="4320"/>
+        </w:tabs>
+        <w:ind w:left="4320" w:hanging="360"/>
+      </w:pPr>
+      <w:rPr>
+        <w:rFonts w:ascii="Wingdings" w:hAnsi="Wingdings" w:hint="default"/>
+        <w:sz w:val="20"/>
+      </w:rPr>
+    </w:lvl>
+    <w:lvl w:ilvl="6" w:tentative="1">
+      <w:start w:val="1"/>
+      <w:numFmt w:val="bullet"/>
+      <w:lvlText w:val=""/>
+      <w:lvlJc w:val="left"/>
+      <w:pPr>
+        <w:tabs>
+          <w:tab w:val="num" w:pos="5040"/>
+        </w:tabs>
+        <w:ind w:left="5040" w:hanging="360"/>
+      </w:pPr>
+      <w:rPr>
+        <w:rFonts w:ascii="Wingdings" w:hAnsi="Wingdings" w:hint="default"/>
+        <w:sz w:val="20"/>
+      </w:rPr>
+    </w:lvl>
+    <w:lvl w:ilvl="7" w:tentative="1">
+      <w:start w:val="1"/>
+      <w:numFmt w:val="bullet"/>
+      <w:lvlText w:val=""/>
+      <w:lvlJc w:val="left"/>
+      <w:pPr>
+        <w:tabs>
+          <w:tab w:val="num" w:pos="5760"/>
+        </w:tabs>
+        <w:ind w:left="5760" w:hanging="360"/>
+      </w:pPr>
+      <w:rPr>
+        <w:rFonts w:ascii="Wingdings" w:hAnsi="Wingdings" w:hint="default"/>
+        <w:sz w:val="20"/>
+      </w:rPr>
+    </w:lvl>
+    <w:lvl w:ilvl="8" w:tentative="1">
+      <w:start w:val="1"/>
+      <w:numFmt w:val="bullet"/>
+      <w:lvlText w:val=""/>
+      <w:lvlJc w:val="left"/>
+      <w:pPr>
+        <w:tabs>
+          <w:tab w:val="num" w:pos="6480"/>
+        </w:tabs>
+        <w:ind w:left="6480" w:hanging="360"/>
+      </w:pPr>
+      <w:rPr>
+        <w:rFonts w:ascii="Wingdings" w:hAnsi="Wingdings" w:hint="default"/>
+        <w:sz w:val="20"/>
+      </w:rPr>
+    </w:lvl>
+  </w:abstractNum>
+  <w:abstractNum w:abstractNumId="2" w15:restartNumberingAfterBreak="0">
+    <w:nsid w:val="08B83416"/>
+    <w:multiLevelType w:val="multilevel"/>
+    <w:tmpl w:val="015A219A"/>
+    <w:lvl w:ilvl="0">
+      <w:start w:val="1"/>
+      <w:numFmt w:val="bullet"/>
+      <w:lvlText w:val=""/>
+      <w:lvlJc w:val="left"/>
+      <w:pPr>
+        <w:tabs>
+          <w:tab w:val="num" w:pos="720"/>
+        </w:tabs>
+        <w:ind w:left="720" w:hanging="360"/>
+      </w:pPr>
+      <w:rPr>
+        <w:rFonts w:ascii="Symbol" w:hAnsi="Symbol" w:hint="default"/>
+        <w:sz w:val="20"/>
+      </w:rPr>
+    </w:lvl>
+    <w:lvl w:ilvl="1" w:tentative="1">
+      <w:start w:val="1"/>
+      <w:numFmt w:val="bullet"/>
+      <w:lvlText w:val="o"/>
+      <w:lvlJc w:val="left"/>
+      <w:pPr>
+        <w:tabs>
+          <w:tab w:val="num" w:pos="1440"/>
+        </w:tabs>
+        <w:ind w:left="1440" w:hanging="360"/>
+      </w:pPr>
+      <w:rPr>
+        <w:rFonts w:ascii="Courier New" w:hAnsi="Courier New" w:hint="default"/>
+        <w:sz w:val="20"/>
+      </w:rPr>
+    </w:lvl>
+    <w:lvl w:ilvl="2" w:tentative="1">
+      <w:start w:val="1"/>
+      <w:numFmt w:val="bullet"/>
+      <w:lvlText w:val=""/>
+      <w:lvlJc w:val="left"/>
+      <w:pPr>
+        <w:tabs>
+          <w:tab w:val="num" w:pos="2160"/>
+        </w:tabs>
+        <w:ind w:left="2160" w:hanging="360"/>
+      </w:pPr>
+      <w:rPr>
+        <w:rFonts w:ascii="Wingdings" w:hAnsi="Wingdings" w:hint="default"/>
+        <w:sz w:val="20"/>
+      </w:rPr>
+    </w:lvl>
+    <w:lvl w:ilvl="3" w:tentative="1">
+      <w:start w:val="1"/>
+      <w:numFmt w:val="bullet"/>
+      <w:lvlText w:val=""/>
+      <w:lvlJc w:val="left"/>
+      <w:pPr>
+        <w:tabs>
+          <w:tab w:val="num" w:pos="2880"/>
+        </w:tabs>
+        <w:ind w:left="2880" w:hanging="360"/>
+      </w:pPr>
+      <w:rPr>
+        <w:rFonts w:ascii="Wingdings" w:hAnsi="Wingdings" w:hint="default"/>
+        <w:sz w:val="20"/>
+      </w:rPr>
+    </w:lvl>
+    <w:lvl w:ilvl="4" w:tentative="1">
+      <w:start w:val="1"/>
+      <w:numFmt w:val="bullet"/>
+      <w:lvlText w:val=""/>
+      <w:lvlJc w:val="left"/>
+      <w:pPr>
+        <w:tabs>
+          <w:tab w:val="num" w:pos="3600"/>
+        </w:tabs>
+        <w:ind w:left="3600" w:hanging="360"/>
+      </w:pPr>
+      <w:rPr>
+        <w:rFonts w:ascii="Wingdings" w:hAnsi="Wingdings" w:hint="default"/>
+        <w:sz w:val="20"/>
+      </w:rPr>
+    </w:lvl>
+    <w:lvl w:ilvl="5" w:tentative="1">
+      <w:start w:val="1"/>
+      <w:numFmt w:val="bullet"/>
+      <w:lvlText w:val=""/>
+      <w:lvlJc w:val="left"/>
+      <w:pPr>
+        <w:tabs>
+          <w:tab w:val="num" w:pos="4320"/>
+        </w:tabs>
+        <w:ind w:left="4320" w:hanging="360"/>
+      </w:pPr>
+      <w:rPr>
+        <w:rFonts w:ascii="Wingdings" w:hAnsi="Wingdings" w:hint="default"/>
+        <w:sz w:val="20"/>
+      </w:rPr>
+    </w:lvl>
+    <w:lvl w:ilvl="6" w:tentative="1">
+      <w:start w:val="1"/>
+      <w:numFmt w:val="bullet"/>
+      <w:lvlText w:val=""/>
+      <w:lvlJc w:val="left"/>
+      <w:pPr>
+        <w:tabs>
+          <w:tab w:val="num" w:pos="5040"/>
+        </w:tabs>
+        <w:ind w:left="5040" w:hanging="360"/>
+      </w:pPr>
+      <w:rPr>
+        <w:rFonts w:ascii="Wingdings" w:hAnsi="Wingdings" w:hint="default"/>
+        <w:sz w:val="20"/>
+      </w:rPr>
+    </w:lvl>
+    <w:lvl w:ilvl="7" w:tentative="1">
+      <w:start w:val="1"/>
+      <w:numFmt w:val="bullet"/>
+      <w:lvlText w:val=""/>
+      <w:lvlJc w:val="left"/>
+      <w:pPr>
+        <w:tabs>
+          <w:tab w:val="num" w:pos="5760"/>
+        </w:tabs>
+        <w:ind w:left="5760" w:hanging="360"/>
+      </w:pPr>
+      <w:rPr>
+        <w:rFonts w:ascii="Wingdings" w:hAnsi="Wingdings" w:hint="default"/>
+        <w:sz w:val="20"/>
+      </w:rPr>
+    </w:lvl>
+    <w:lvl w:ilvl="8" w:tentative="1">
+      <w:start w:val="1"/>
+      <w:numFmt w:val="bullet"/>
+      <w:lvlText w:val=""/>
+      <w:lvlJc w:val="left"/>
+      <w:pPr>
+        <w:tabs>
+          <w:tab w:val="num" w:pos="6480"/>
+        </w:tabs>
+        <w:ind w:left="6480" w:hanging="360"/>
+      </w:pPr>
+      <w:rPr>
+        <w:rFonts w:ascii="Wingdings" w:hAnsi="Wingdings" w:hint="default"/>
+        <w:sz w:val="20"/>
+      </w:rPr>
+    </w:lvl>
+  </w:abstractNum>
+  <w:abstractNum w:abstractNumId="3" w15:restartNumberingAfterBreak="0">
     <w:nsid w:val="0D524622"/>
     <w:multiLevelType w:val="multilevel"/>
     <w:tmpl w:val="75E41766"/>
@@ -8073,7 +8661,7 @@
       </w:rPr>
     </w:lvl>
   </w:abstractNum>
-  <w:abstractNum w:abstractNumId="1" w15:restartNumberingAfterBreak="0">
+  <w:abstractNum w:abstractNumId="4" w15:restartNumberingAfterBreak="0">
     <w:nsid w:val="0F2E08EA"/>
     <w:multiLevelType w:val="multilevel"/>
     <w:tmpl w:val="69206C3A"/>
@@ -8222,7 +8810,305 @@
       </w:rPr>
     </w:lvl>
   </w:abstractNum>
-  <w:abstractNum w:abstractNumId="2" w15:restartNumberingAfterBreak="0">
+  <w:abstractNum w:abstractNumId="5" w15:restartNumberingAfterBreak="0">
+    <w:nsid w:val="20C600FC"/>
+    <w:multiLevelType w:val="multilevel"/>
+    <w:tmpl w:val="D2021ED2"/>
+    <w:lvl w:ilvl="0">
+      <w:start w:val="1"/>
+      <w:numFmt w:val="bullet"/>
+      <w:lvlText w:val=""/>
+      <w:lvlJc w:val="left"/>
+      <w:pPr>
+        <w:tabs>
+          <w:tab w:val="num" w:pos="720"/>
+        </w:tabs>
+        <w:ind w:left="720" w:hanging="360"/>
+      </w:pPr>
+      <w:rPr>
+        <w:rFonts w:ascii="Symbol" w:hAnsi="Symbol" w:hint="default"/>
+        <w:sz w:val="20"/>
+      </w:rPr>
+    </w:lvl>
+    <w:lvl w:ilvl="1" w:tentative="1">
+      <w:start w:val="1"/>
+      <w:numFmt w:val="bullet"/>
+      <w:lvlText w:val="o"/>
+      <w:lvlJc w:val="left"/>
+      <w:pPr>
+        <w:tabs>
+          <w:tab w:val="num" w:pos="1440"/>
+        </w:tabs>
+        <w:ind w:left="1440" w:hanging="360"/>
+      </w:pPr>
+      <w:rPr>
+        <w:rFonts w:ascii="Courier New" w:hAnsi="Courier New" w:hint="default"/>
+        <w:sz w:val="20"/>
+      </w:rPr>
+    </w:lvl>
+    <w:lvl w:ilvl="2" w:tentative="1">
+      <w:start w:val="1"/>
+      <w:numFmt w:val="bullet"/>
+      <w:lvlText w:val=""/>
+      <w:lvlJc w:val="left"/>
+      <w:pPr>
+        <w:tabs>
+          <w:tab w:val="num" w:pos="2160"/>
+        </w:tabs>
+        <w:ind w:left="2160" w:hanging="360"/>
+      </w:pPr>
+      <w:rPr>
+        <w:rFonts w:ascii="Wingdings" w:hAnsi="Wingdings" w:hint="default"/>
+        <w:sz w:val="20"/>
+      </w:rPr>
+    </w:lvl>
+    <w:lvl w:ilvl="3" w:tentative="1">
+      <w:start w:val="1"/>
+      <w:numFmt w:val="bullet"/>
+      <w:lvlText w:val=""/>
+      <w:lvlJc w:val="left"/>
+      <w:pPr>
+        <w:tabs>
+          <w:tab w:val="num" w:pos="2880"/>
+        </w:tabs>
+        <w:ind w:left="2880" w:hanging="360"/>
+      </w:pPr>
+      <w:rPr>
+        <w:rFonts w:ascii="Wingdings" w:hAnsi="Wingdings" w:hint="default"/>
+        <w:sz w:val="20"/>
+      </w:rPr>
+    </w:lvl>
+    <w:lvl w:ilvl="4" w:tentative="1">
+      <w:start w:val="1"/>
+      <w:numFmt w:val="bullet"/>
+      <w:lvlText w:val=""/>
+      <w:lvlJc w:val="left"/>
+      <w:pPr>
+        <w:tabs>
+          <w:tab w:val="num" w:pos="3600"/>
+        </w:tabs>
+        <w:ind w:left="3600" w:hanging="360"/>
+      </w:pPr>
+      <w:rPr>
+        <w:rFonts w:ascii="Wingdings" w:hAnsi="Wingdings" w:hint="default"/>
+        <w:sz w:val="20"/>
+      </w:rPr>
+    </w:lvl>
+    <w:lvl w:ilvl="5" w:tentative="1">
+      <w:start w:val="1"/>
+      <w:numFmt w:val="bullet"/>
+      <w:lvlText w:val=""/>
+      <w:lvlJc w:val="left"/>
+      <w:pPr>
+        <w:tabs>
+          <w:tab w:val="num" w:pos="4320"/>
+        </w:tabs>
+        <w:ind w:left="4320" w:hanging="360"/>
+      </w:pPr>
+      <w:rPr>
+        <w:rFonts w:ascii="Wingdings" w:hAnsi="Wingdings" w:hint="default"/>
+        <w:sz w:val="20"/>
+      </w:rPr>
+    </w:lvl>
+    <w:lvl w:ilvl="6" w:tentative="1">
+      <w:start w:val="1"/>
+      <w:numFmt w:val="bullet"/>
+      <w:lvlText w:val=""/>
+      <w:lvlJc w:val="left"/>
+      <w:pPr>
+        <w:tabs>
+          <w:tab w:val="num" w:pos="5040"/>
+        </w:tabs>
+        <w:ind w:left="5040" w:hanging="360"/>
+      </w:pPr>
+      <w:rPr>
+        <w:rFonts w:ascii="Wingdings" w:hAnsi="Wingdings" w:hint="default"/>
+        <w:sz w:val="20"/>
+      </w:rPr>
+    </w:lvl>
+    <w:lvl w:ilvl="7" w:tentative="1">
+      <w:start w:val="1"/>
+      <w:numFmt w:val="bullet"/>
+      <w:lvlText w:val=""/>
+      <w:lvlJc w:val="left"/>
+      <w:pPr>
+        <w:tabs>
+          <w:tab w:val="num" w:pos="5760"/>
+        </w:tabs>
+        <w:ind w:left="5760" w:hanging="360"/>
+      </w:pPr>
+      <w:rPr>
+        <w:rFonts w:ascii="Wingdings" w:hAnsi="Wingdings" w:hint="default"/>
+        <w:sz w:val="20"/>
+      </w:rPr>
+    </w:lvl>
+    <w:lvl w:ilvl="8" w:tentative="1">
+      <w:start w:val="1"/>
+      <w:numFmt w:val="bullet"/>
+      <w:lvlText w:val=""/>
+      <w:lvlJc w:val="left"/>
+      <w:pPr>
+        <w:tabs>
+          <w:tab w:val="num" w:pos="6480"/>
+        </w:tabs>
+        <w:ind w:left="6480" w:hanging="360"/>
+      </w:pPr>
+      <w:rPr>
+        <w:rFonts w:ascii="Wingdings" w:hAnsi="Wingdings" w:hint="default"/>
+        <w:sz w:val="20"/>
+      </w:rPr>
+    </w:lvl>
+  </w:abstractNum>
+  <w:abstractNum w:abstractNumId="6" w15:restartNumberingAfterBreak="0">
+    <w:nsid w:val="2414466C"/>
+    <w:multiLevelType w:val="multilevel"/>
+    <w:tmpl w:val="BFB892C2"/>
+    <w:lvl w:ilvl="0">
+      <w:start w:val="1"/>
+      <w:numFmt w:val="bullet"/>
+      <w:lvlText w:val=""/>
+      <w:lvlJc w:val="left"/>
+      <w:pPr>
+        <w:tabs>
+          <w:tab w:val="num" w:pos="720"/>
+        </w:tabs>
+        <w:ind w:left="720" w:hanging="360"/>
+      </w:pPr>
+      <w:rPr>
+        <w:rFonts w:ascii="Symbol" w:hAnsi="Symbol" w:hint="default"/>
+        <w:sz w:val="20"/>
+      </w:rPr>
+    </w:lvl>
+    <w:lvl w:ilvl="1" w:tentative="1">
+      <w:start w:val="1"/>
+      <w:numFmt w:val="bullet"/>
+      <w:lvlText w:val="o"/>
+      <w:lvlJc w:val="left"/>
+      <w:pPr>
+        <w:tabs>
+          <w:tab w:val="num" w:pos="1440"/>
+        </w:tabs>
+        <w:ind w:left="1440" w:hanging="360"/>
+      </w:pPr>
+      <w:rPr>
+        <w:rFonts w:ascii="Courier New" w:hAnsi="Courier New" w:hint="default"/>
+        <w:sz w:val="20"/>
+      </w:rPr>
+    </w:lvl>
+    <w:lvl w:ilvl="2" w:tentative="1">
+      <w:start w:val="1"/>
+      <w:numFmt w:val="bullet"/>
+      <w:lvlText w:val=""/>
+      <w:lvlJc w:val="left"/>
+      <w:pPr>
+        <w:tabs>
+          <w:tab w:val="num" w:pos="2160"/>
+        </w:tabs>
+        <w:ind w:left="2160" w:hanging="360"/>
+      </w:pPr>
+      <w:rPr>
+        <w:rFonts w:ascii="Wingdings" w:hAnsi="Wingdings" w:hint="default"/>
+        <w:sz w:val="20"/>
+      </w:rPr>
+    </w:lvl>
+    <w:lvl w:ilvl="3" w:tentative="1">
+      <w:start w:val="1"/>
+      <w:numFmt w:val="bullet"/>
+      <w:lvlText w:val=""/>
+      <w:lvlJc w:val="left"/>
+      <w:pPr>
+        <w:tabs>
+          <w:tab w:val="num" w:pos="2880"/>
+        </w:tabs>
+        <w:ind w:left="2880" w:hanging="360"/>
+      </w:pPr>
+      <w:rPr>
+        <w:rFonts w:ascii="Wingdings" w:hAnsi="Wingdings" w:hint="default"/>
+        <w:sz w:val="20"/>
+      </w:rPr>
+    </w:lvl>
+    <w:lvl w:ilvl="4" w:tentative="1">
+      <w:start w:val="1"/>
+      <w:numFmt w:val="bullet"/>
+      <w:lvlText w:val=""/>
+      <w:lvlJc w:val="left"/>
+      <w:pPr>
+        <w:tabs>
+          <w:tab w:val="num" w:pos="3600"/>
+        </w:tabs>
+        <w:ind w:left="3600" w:hanging="360"/>
+      </w:pPr>
+      <w:rPr>
+        <w:rFonts w:ascii="Wingdings" w:hAnsi="Wingdings" w:hint="default"/>
+        <w:sz w:val="20"/>
+      </w:rPr>
+    </w:lvl>
+    <w:lvl w:ilvl="5" w:tentative="1">
+      <w:start w:val="1"/>
+      <w:numFmt w:val="bullet"/>
+      <w:lvlText w:val=""/>
+      <w:lvlJc w:val="left"/>
+      <w:pPr>
+        <w:tabs>
+          <w:tab w:val="num" w:pos="4320"/>
+        </w:tabs>
+        <w:ind w:left="4320" w:hanging="360"/>
+      </w:pPr>
+      <w:rPr>
+        <w:rFonts w:ascii="Wingdings" w:hAnsi="Wingdings" w:hint="default"/>
+        <w:sz w:val="20"/>
+      </w:rPr>
+    </w:lvl>
+    <w:lvl w:ilvl="6" w:tentative="1">
+      <w:start w:val="1"/>
+      <w:numFmt w:val="bullet"/>
+      <w:lvlText w:val=""/>
+      <w:lvlJc w:val="left"/>
+      <w:pPr>
+        <w:tabs>
+          <w:tab w:val="num" w:pos="5040"/>
+        </w:tabs>
+        <w:ind w:left="5040" w:hanging="360"/>
+      </w:pPr>
+      <w:rPr>
+        <w:rFonts w:ascii="Wingdings" w:hAnsi="Wingdings" w:hint="default"/>
+        <w:sz w:val="20"/>
+      </w:rPr>
+    </w:lvl>
+    <w:lvl w:ilvl="7" w:tentative="1">
+      <w:start w:val="1"/>
+      <w:numFmt w:val="bullet"/>
+      <w:lvlText w:val=""/>
+      <w:lvlJc w:val="left"/>
+      <w:pPr>
+        <w:tabs>
+          <w:tab w:val="num" w:pos="5760"/>
+        </w:tabs>
+        <w:ind w:left="5760" w:hanging="360"/>
+      </w:pPr>
+      <w:rPr>
+        <w:rFonts w:ascii="Wingdings" w:hAnsi="Wingdings" w:hint="default"/>
+        <w:sz w:val="20"/>
+      </w:rPr>
+    </w:lvl>
+    <w:lvl w:ilvl="8" w:tentative="1">
+      <w:start w:val="1"/>
+      <w:numFmt w:val="bullet"/>
+      <w:lvlText w:val=""/>
+      <w:lvlJc w:val="left"/>
+      <w:pPr>
+        <w:tabs>
+          <w:tab w:val="num" w:pos="6480"/>
+        </w:tabs>
+        <w:ind w:left="6480" w:hanging="360"/>
+      </w:pPr>
+      <w:rPr>
+        <w:rFonts w:ascii="Wingdings" w:hAnsi="Wingdings" w:hint="default"/>
+        <w:sz w:val="20"/>
+      </w:rPr>
+    </w:lvl>
+  </w:abstractNum>
+  <w:abstractNum w:abstractNumId="7" w15:restartNumberingAfterBreak="0">
     <w:nsid w:val="263D2922"/>
     <w:multiLevelType w:val="multilevel"/>
     <w:tmpl w:val="4F9EDA04"/>
@@ -8371,7 +9257,7 @@
       </w:rPr>
     </w:lvl>
   </w:abstractNum>
-  <w:abstractNum w:abstractNumId="3" w15:restartNumberingAfterBreak="0">
+  <w:abstractNum w:abstractNumId="8" w15:restartNumberingAfterBreak="0">
     <w:nsid w:val="26A366B7"/>
     <w:multiLevelType w:val="multilevel"/>
     <w:tmpl w:val="8E4ECFFA"/>
@@ -8520,7 +9406,305 @@
       </w:rPr>
     </w:lvl>
   </w:abstractNum>
-  <w:abstractNum w:abstractNumId="4" w15:restartNumberingAfterBreak="0">
+  <w:abstractNum w:abstractNumId="9" w15:restartNumberingAfterBreak="0">
+    <w:nsid w:val="279D5F6C"/>
+    <w:multiLevelType w:val="multilevel"/>
+    <w:tmpl w:val="186E8D50"/>
+    <w:lvl w:ilvl="0">
+      <w:start w:val="1"/>
+      <w:numFmt w:val="bullet"/>
+      <w:lvlText w:val=""/>
+      <w:lvlJc w:val="left"/>
+      <w:pPr>
+        <w:tabs>
+          <w:tab w:val="num" w:pos="720"/>
+        </w:tabs>
+        <w:ind w:left="720" w:hanging="360"/>
+      </w:pPr>
+      <w:rPr>
+        <w:rFonts w:ascii="Symbol" w:hAnsi="Symbol" w:hint="default"/>
+        <w:sz w:val="20"/>
+      </w:rPr>
+    </w:lvl>
+    <w:lvl w:ilvl="1" w:tentative="1">
+      <w:start w:val="1"/>
+      <w:numFmt w:val="bullet"/>
+      <w:lvlText w:val="o"/>
+      <w:lvlJc w:val="left"/>
+      <w:pPr>
+        <w:tabs>
+          <w:tab w:val="num" w:pos="1440"/>
+        </w:tabs>
+        <w:ind w:left="1440" w:hanging="360"/>
+      </w:pPr>
+      <w:rPr>
+        <w:rFonts w:ascii="Courier New" w:hAnsi="Courier New" w:hint="default"/>
+        <w:sz w:val="20"/>
+      </w:rPr>
+    </w:lvl>
+    <w:lvl w:ilvl="2" w:tentative="1">
+      <w:start w:val="1"/>
+      <w:numFmt w:val="bullet"/>
+      <w:lvlText w:val=""/>
+      <w:lvlJc w:val="left"/>
+      <w:pPr>
+        <w:tabs>
+          <w:tab w:val="num" w:pos="2160"/>
+        </w:tabs>
+        <w:ind w:left="2160" w:hanging="360"/>
+      </w:pPr>
+      <w:rPr>
+        <w:rFonts w:ascii="Wingdings" w:hAnsi="Wingdings" w:hint="default"/>
+        <w:sz w:val="20"/>
+      </w:rPr>
+    </w:lvl>
+    <w:lvl w:ilvl="3" w:tentative="1">
+      <w:start w:val="1"/>
+      <w:numFmt w:val="bullet"/>
+      <w:lvlText w:val=""/>
+      <w:lvlJc w:val="left"/>
+      <w:pPr>
+        <w:tabs>
+          <w:tab w:val="num" w:pos="2880"/>
+        </w:tabs>
+        <w:ind w:left="2880" w:hanging="360"/>
+      </w:pPr>
+      <w:rPr>
+        <w:rFonts w:ascii="Wingdings" w:hAnsi="Wingdings" w:hint="default"/>
+        <w:sz w:val="20"/>
+      </w:rPr>
+    </w:lvl>
+    <w:lvl w:ilvl="4" w:tentative="1">
+      <w:start w:val="1"/>
+      <w:numFmt w:val="bullet"/>
+      <w:lvlText w:val=""/>
+      <w:lvlJc w:val="left"/>
+      <w:pPr>
+        <w:tabs>
+          <w:tab w:val="num" w:pos="3600"/>
+        </w:tabs>
+        <w:ind w:left="3600" w:hanging="360"/>
+      </w:pPr>
+      <w:rPr>
+        <w:rFonts w:ascii="Wingdings" w:hAnsi="Wingdings" w:hint="default"/>
+        <w:sz w:val="20"/>
+      </w:rPr>
+    </w:lvl>
+    <w:lvl w:ilvl="5" w:tentative="1">
+      <w:start w:val="1"/>
+      <w:numFmt w:val="bullet"/>
+      <w:lvlText w:val=""/>
+      <w:lvlJc w:val="left"/>
+      <w:pPr>
+        <w:tabs>
+          <w:tab w:val="num" w:pos="4320"/>
+        </w:tabs>
+        <w:ind w:left="4320" w:hanging="360"/>
+      </w:pPr>
+      <w:rPr>
+        <w:rFonts w:ascii="Wingdings" w:hAnsi="Wingdings" w:hint="default"/>
+        <w:sz w:val="20"/>
+      </w:rPr>
+    </w:lvl>
+    <w:lvl w:ilvl="6" w:tentative="1">
+      <w:start w:val="1"/>
+      <w:numFmt w:val="bullet"/>
+      <w:lvlText w:val=""/>
+      <w:lvlJc w:val="left"/>
+      <w:pPr>
+        <w:tabs>
+          <w:tab w:val="num" w:pos="5040"/>
+        </w:tabs>
+        <w:ind w:left="5040" w:hanging="360"/>
+      </w:pPr>
+      <w:rPr>
+        <w:rFonts w:ascii="Wingdings" w:hAnsi="Wingdings" w:hint="default"/>
+        <w:sz w:val="20"/>
+      </w:rPr>
+    </w:lvl>
+    <w:lvl w:ilvl="7" w:tentative="1">
+      <w:start w:val="1"/>
+      <w:numFmt w:val="bullet"/>
+      <w:lvlText w:val=""/>
+      <w:lvlJc w:val="left"/>
+      <w:pPr>
+        <w:tabs>
+          <w:tab w:val="num" w:pos="5760"/>
+        </w:tabs>
+        <w:ind w:left="5760" w:hanging="360"/>
+      </w:pPr>
+      <w:rPr>
+        <w:rFonts w:ascii="Wingdings" w:hAnsi="Wingdings" w:hint="default"/>
+        <w:sz w:val="20"/>
+      </w:rPr>
+    </w:lvl>
+    <w:lvl w:ilvl="8" w:tentative="1">
+      <w:start w:val="1"/>
+      <w:numFmt w:val="bullet"/>
+      <w:lvlText w:val=""/>
+      <w:lvlJc w:val="left"/>
+      <w:pPr>
+        <w:tabs>
+          <w:tab w:val="num" w:pos="6480"/>
+        </w:tabs>
+        <w:ind w:left="6480" w:hanging="360"/>
+      </w:pPr>
+      <w:rPr>
+        <w:rFonts w:ascii="Wingdings" w:hAnsi="Wingdings" w:hint="default"/>
+        <w:sz w:val="20"/>
+      </w:rPr>
+    </w:lvl>
+  </w:abstractNum>
+  <w:abstractNum w:abstractNumId="10" w15:restartNumberingAfterBreak="0">
+    <w:nsid w:val="2A1B0686"/>
+    <w:multiLevelType w:val="multilevel"/>
+    <w:tmpl w:val="ED045048"/>
+    <w:lvl w:ilvl="0">
+      <w:start w:val="1"/>
+      <w:numFmt w:val="bullet"/>
+      <w:lvlText w:val=""/>
+      <w:lvlJc w:val="left"/>
+      <w:pPr>
+        <w:tabs>
+          <w:tab w:val="num" w:pos="720"/>
+        </w:tabs>
+        <w:ind w:left="720" w:hanging="360"/>
+      </w:pPr>
+      <w:rPr>
+        <w:rFonts w:ascii="Symbol" w:hAnsi="Symbol" w:hint="default"/>
+        <w:sz w:val="20"/>
+      </w:rPr>
+    </w:lvl>
+    <w:lvl w:ilvl="1" w:tentative="1">
+      <w:start w:val="1"/>
+      <w:numFmt w:val="bullet"/>
+      <w:lvlText w:val="o"/>
+      <w:lvlJc w:val="left"/>
+      <w:pPr>
+        <w:tabs>
+          <w:tab w:val="num" w:pos="1440"/>
+        </w:tabs>
+        <w:ind w:left="1440" w:hanging="360"/>
+      </w:pPr>
+      <w:rPr>
+        <w:rFonts w:ascii="Courier New" w:hAnsi="Courier New" w:hint="default"/>
+        <w:sz w:val="20"/>
+      </w:rPr>
+    </w:lvl>
+    <w:lvl w:ilvl="2" w:tentative="1">
+      <w:start w:val="1"/>
+      <w:numFmt w:val="bullet"/>
+      <w:lvlText w:val=""/>
+      <w:lvlJc w:val="left"/>
+      <w:pPr>
+        <w:tabs>
+          <w:tab w:val="num" w:pos="2160"/>
+        </w:tabs>
+        <w:ind w:left="2160" w:hanging="360"/>
+      </w:pPr>
+      <w:rPr>
+        <w:rFonts w:ascii="Wingdings" w:hAnsi="Wingdings" w:hint="default"/>
+        <w:sz w:val="20"/>
+      </w:rPr>
+    </w:lvl>
+    <w:lvl w:ilvl="3" w:tentative="1">
+      <w:start w:val="1"/>
+      <w:numFmt w:val="bullet"/>
+      <w:lvlText w:val=""/>
+      <w:lvlJc w:val="left"/>
+      <w:pPr>
+        <w:tabs>
+          <w:tab w:val="num" w:pos="2880"/>
+        </w:tabs>
+        <w:ind w:left="2880" w:hanging="360"/>
+      </w:pPr>
+      <w:rPr>
+        <w:rFonts w:ascii="Wingdings" w:hAnsi="Wingdings" w:hint="default"/>
+        <w:sz w:val="20"/>
+      </w:rPr>
+    </w:lvl>
+    <w:lvl w:ilvl="4" w:tentative="1">
+      <w:start w:val="1"/>
+      <w:numFmt w:val="bullet"/>
+      <w:lvlText w:val=""/>
+      <w:lvlJc w:val="left"/>
+      <w:pPr>
+        <w:tabs>
+          <w:tab w:val="num" w:pos="3600"/>
+        </w:tabs>
+        <w:ind w:left="3600" w:hanging="360"/>
+      </w:pPr>
+      <w:rPr>
+        <w:rFonts w:ascii="Wingdings" w:hAnsi="Wingdings" w:hint="default"/>
+        <w:sz w:val="20"/>
+      </w:rPr>
+    </w:lvl>
+    <w:lvl w:ilvl="5" w:tentative="1">
+      <w:start w:val="1"/>
+      <w:numFmt w:val="bullet"/>
+      <w:lvlText w:val=""/>
+      <w:lvlJc w:val="left"/>
+      <w:pPr>
+        <w:tabs>
+          <w:tab w:val="num" w:pos="4320"/>
+        </w:tabs>
+        <w:ind w:left="4320" w:hanging="360"/>
+      </w:pPr>
+      <w:rPr>
+        <w:rFonts w:ascii="Wingdings" w:hAnsi="Wingdings" w:hint="default"/>
+        <w:sz w:val="20"/>
+      </w:rPr>
+    </w:lvl>
+    <w:lvl w:ilvl="6" w:tentative="1">
+      <w:start w:val="1"/>
+      <w:numFmt w:val="bullet"/>
+      <w:lvlText w:val=""/>
+      <w:lvlJc w:val="left"/>
+      <w:pPr>
+        <w:tabs>
+          <w:tab w:val="num" w:pos="5040"/>
+        </w:tabs>
+        <w:ind w:left="5040" w:hanging="360"/>
+      </w:pPr>
+      <w:rPr>
+        <w:rFonts w:ascii="Wingdings" w:hAnsi="Wingdings" w:hint="default"/>
+        <w:sz w:val="20"/>
+      </w:rPr>
+    </w:lvl>
+    <w:lvl w:ilvl="7" w:tentative="1">
+      <w:start w:val="1"/>
+      <w:numFmt w:val="bullet"/>
+      <w:lvlText w:val=""/>
+      <w:lvlJc w:val="left"/>
+      <w:pPr>
+        <w:tabs>
+          <w:tab w:val="num" w:pos="5760"/>
+        </w:tabs>
+        <w:ind w:left="5760" w:hanging="360"/>
+      </w:pPr>
+      <w:rPr>
+        <w:rFonts w:ascii="Wingdings" w:hAnsi="Wingdings" w:hint="default"/>
+        <w:sz w:val="20"/>
+      </w:rPr>
+    </w:lvl>
+    <w:lvl w:ilvl="8" w:tentative="1">
+      <w:start w:val="1"/>
+      <w:numFmt w:val="bullet"/>
+      <w:lvlText w:val=""/>
+      <w:lvlJc w:val="left"/>
+      <w:pPr>
+        <w:tabs>
+          <w:tab w:val="num" w:pos="6480"/>
+        </w:tabs>
+        <w:ind w:left="6480" w:hanging="360"/>
+      </w:pPr>
+      <w:rPr>
+        <w:rFonts w:ascii="Wingdings" w:hAnsi="Wingdings" w:hint="default"/>
+        <w:sz w:val="20"/>
+      </w:rPr>
+    </w:lvl>
+  </w:abstractNum>
+  <w:abstractNum w:abstractNumId="11" w15:restartNumberingAfterBreak="0">
     <w:nsid w:val="2D5D7A4D"/>
     <w:multiLevelType w:val="multilevel"/>
     <w:tmpl w:val="6A1893D0"/>
@@ -8669,7 +9853,7 @@
       </w:rPr>
     </w:lvl>
   </w:abstractNum>
-  <w:abstractNum w:abstractNumId="5" w15:restartNumberingAfterBreak="0">
+  <w:abstractNum w:abstractNumId="12" w15:restartNumberingAfterBreak="0">
     <w:nsid w:val="316F1D72"/>
     <w:multiLevelType w:val="multilevel"/>
     <w:tmpl w:val="C036729C"/>
@@ -8818,7 +10002,7 @@
       </w:rPr>
     </w:lvl>
   </w:abstractNum>
-  <w:abstractNum w:abstractNumId="6" w15:restartNumberingAfterBreak="0">
+  <w:abstractNum w:abstractNumId="13" w15:restartNumberingAfterBreak="0">
     <w:nsid w:val="32FE7912"/>
     <w:multiLevelType w:val="multilevel"/>
     <w:tmpl w:val="EDF4301E"/>
@@ -8967,7 +10151,156 @@
       </w:rPr>
     </w:lvl>
   </w:abstractNum>
-  <w:abstractNum w:abstractNumId="7" w15:restartNumberingAfterBreak="0">
+  <w:abstractNum w:abstractNumId="14" w15:restartNumberingAfterBreak="0">
+    <w:nsid w:val="36F16F02"/>
+    <w:multiLevelType w:val="multilevel"/>
+    <w:tmpl w:val="D38056D6"/>
+    <w:lvl w:ilvl="0">
+      <w:start w:val="1"/>
+      <w:numFmt w:val="bullet"/>
+      <w:lvlText w:val=""/>
+      <w:lvlJc w:val="left"/>
+      <w:pPr>
+        <w:tabs>
+          <w:tab w:val="num" w:pos="720"/>
+        </w:tabs>
+        <w:ind w:left="720" w:hanging="360"/>
+      </w:pPr>
+      <w:rPr>
+        <w:rFonts w:ascii="Symbol" w:hAnsi="Symbol" w:hint="default"/>
+        <w:sz w:val="20"/>
+      </w:rPr>
+    </w:lvl>
+    <w:lvl w:ilvl="1" w:tentative="1">
+      <w:start w:val="1"/>
+      <w:numFmt w:val="bullet"/>
+      <w:lvlText w:val="o"/>
+      <w:lvlJc w:val="left"/>
+      <w:pPr>
+        <w:tabs>
+          <w:tab w:val="num" w:pos="1440"/>
+        </w:tabs>
+        <w:ind w:left="1440" w:hanging="360"/>
+      </w:pPr>
+      <w:rPr>
+        <w:rFonts w:ascii="Courier New" w:hAnsi="Courier New" w:hint="default"/>
+        <w:sz w:val="20"/>
+      </w:rPr>
+    </w:lvl>
+    <w:lvl w:ilvl="2" w:tentative="1">
+      <w:start w:val="1"/>
+      <w:numFmt w:val="bullet"/>
+      <w:lvlText w:val=""/>
+      <w:lvlJc w:val="left"/>
+      <w:pPr>
+        <w:tabs>
+          <w:tab w:val="num" w:pos="2160"/>
+        </w:tabs>
+        <w:ind w:left="2160" w:hanging="360"/>
+      </w:pPr>
+      <w:rPr>
+        <w:rFonts w:ascii="Wingdings" w:hAnsi="Wingdings" w:hint="default"/>
+        <w:sz w:val="20"/>
+      </w:rPr>
+    </w:lvl>
+    <w:lvl w:ilvl="3" w:tentative="1">
+      <w:start w:val="1"/>
+      <w:numFmt w:val="bullet"/>
+      <w:lvlText w:val=""/>
+      <w:lvlJc w:val="left"/>
+      <w:pPr>
+        <w:tabs>
+          <w:tab w:val="num" w:pos="2880"/>
+        </w:tabs>
+        <w:ind w:left="2880" w:hanging="360"/>
+      </w:pPr>
+      <w:rPr>
+        <w:rFonts w:ascii="Wingdings" w:hAnsi="Wingdings" w:hint="default"/>
+        <w:sz w:val="20"/>
+      </w:rPr>
+    </w:lvl>
+    <w:lvl w:ilvl="4" w:tentative="1">
+      <w:start w:val="1"/>
+      <w:numFmt w:val="bullet"/>
+      <w:lvlText w:val=""/>
+      <w:lvlJc w:val="left"/>
+      <w:pPr>
+        <w:tabs>
+          <w:tab w:val="num" w:pos="3600"/>
+        </w:tabs>
+        <w:ind w:left="3600" w:hanging="360"/>
+      </w:pPr>
+      <w:rPr>
+        <w:rFonts w:ascii="Wingdings" w:hAnsi="Wingdings" w:hint="default"/>
+        <w:sz w:val="20"/>
+      </w:rPr>
+    </w:lvl>
+    <w:lvl w:ilvl="5" w:tentative="1">
+      <w:start w:val="1"/>
+      <w:numFmt w:val="bullet"/>
+      <w:lvlText w:val=""/>
+      <w:lvlJc w:val="left"/>
+      <w:pPr>
+        <w:tabs>
+          <w:tab w:val="num" w:pos="4320"/>
+        </w:tabs>
+        <w:ind w:left="4320" w:hanging="360"/>
+      </w:pPr>
+      <w:rPr>
+        <w:rFonts w:ascii="Wingdings" w:hAnsi="Wingdings" w:hint="default"/>
+        <w:sz w:val="20"/>
+      </w:rPr>
+    </w:lvl>
+    <w:lvl w:ilvl="6" w:tentative="1">
+      <w:start w:val="1"/>
+      <w:numFmt w:val="bullet"/>
+      <w:lvlText w:val=""/>
+      <w:lvlJc w:val="left"/>
+      <w:pPr>
+        <w:tabs>
+          <w:tab w:val="num" w:pos="5040"/>
+        </w:tabs>
+        <w:ind w:left="5040" w:hanging="360"/>
+      </w:pPr>
+      <w:rPr>
+        <w:rFonts w:ascii="Wingdings" w:hAnsi="Wingdings" w:hint="default"/>
+        <w:sz w:val="20"/>
+      </w:rPr>
+    </w:lvl>
+    <w:lvl w:ilvl="7" w:tentative="1">
+      <w:start w:val="1"/>
+      <w:numFmt w:val="bullet"/>
+      <w:lvlText w:val=""/>
+      <w:lvlJc w:val="left"/>
+      <w:pPr>
+        <w:tabs>
+          <w:tab w:val="num" w:pos="5760"/>
+        </w:tabs>
+        <w:ind w:left="5760" w:hanging="360"/>
+      </w:pPr>
+      <w:rPr>
+        <w:rFonts w:ascii="Wingdings" w:hAnsi="Wingdings" w:hint="default"/>
+        <w:sz w:val="20"/>
+      </w:rPr>
+    </w:lvl>
+    <w:lvl w:ilvl="8" w:tentative="1">
+      <w:start w:val="1"/>
+      <w:numFmt w:val="bullet"/>
+      <w:lvlText w:val=""/>
+      <w:lvlJc w:val="left"/>
+      <w:pPr>
+        <w:tabs>
+          <w:tab w:val="num" w:pos="6480"/>
+        </w:tabs>
+        <w:ind w:left="6480" w:hanging="360"/>
+      </w:pPr>
+      <w:rPr>
+        <w:rFonts w:ascii="Wingdings" w:hAnsi="Wingdings" w:hint="default"/>
+        <w:sz w:val="20"/>
+      </w:rPr>
+    </w:lvl>
+  </w:abstractNum>
+  <w:abstractNum w:abstractNumId="15" w15:restartNumberingAfterBreak="0">
     <w:nsid w:val="3991307F"/>
     <w:multiLevelType w:val="multilevel"/>
     <w:tmpl w:val="7ADE3B18"/>
@@ -9116,7 +10449,7 @@
       </w:rPr>
     </w:lvl>
   </w:abstractNum>
-  <w:abstractNum w:abstractNumId="8" w15:restartNumberingAfterBreak="0">
+  <w:abstractNum w:abstractNumId="16" w15:restartNumberingAfterBreak="0">
     <w:nsid w:val="3E66191C"/>
     <w:multiLevelType w:val="multilevel"/>
     <w:tmpl w:val="13367330"/>
@@ -9265,7 +10598,752 @@
       </w:rPr>
     </w:lvl>
   </w:abstractNum>
-  <w:abstractNum w:abstractNumId="9" w15:restartNumberingAfterBreak="0">
+  <w:abstractNum w:abstractNumId="17" w15:restartNumberingAfterBreak="0">
+    <w:nsid w:val="4808254D"/>
+    <w:multiLevelType w:val="multilevel"/>
+    <w:tmpl w:val="447CB8AC"/>
+    <w:lvl w:ilvl="0">
+      <w:start w:val="1"/>
+      <w:numFmt w:val="bullet"/>
+      <w:lvlText w:val=""/>
+      <w:lvlJc w:val="left"/>
+      <w:pPr>
+        <w:tabs>
+          <w:tab w:val="num" w:pos="720"/>
+        </w:tabs>
+        <w:ind w:left="720" w:hanging="360"/>
+      </w:pPr>
+      <w:rPr>
+        <w:rFonts w:ascii="Symbol" w:hAnsi="Symbol" w:hint="default"/>
+        <w:sz w:val="20"/>
+      </w:rPr>
+    </w:lvl>
+    <w:lvl w:ilvl="1" w:tentative="1">
+      <w:start w:val="1"/>
+      <w:numFmt w:val="bullet"/>
+      <w:lvlText w:val="o"/>
+      <w:lvlJc w:val="left"/>
+      <w:pPr>
+        <w:tabs>
+          <w:tab w:val="num" w:pos="1440"/>
+        </w:tabs>
+        <w:ind w:left="1440" w:hanging="360"/>
+      </w:pPr>
+      <w:rPr>
+        <w:rFonts w:ascii="Courier New" w:hAnsi="Courier New" w:hint="default"/>
+        <w:sz w:val="20"/>
+      </w:rPr>
+    </w:lvl>
+    <w:lvl w:ilvl="2" w:tentative="1">
+      <w:start w:val="1"/>
+      <w:numFmt w:val="bullet"/>
+      <w:lvlText w:val=""/>
+      <w:lvlJc w:val="left"/>
+      <w:pPr>
+        <w:tabs>
+          <w:tab w:val="num" w:pos="2160"/>
+        </w:tabs>
+        <w:ind w:left="2160" w:hanging="360"/>
+      </w:pPr>
+      <w:rPr>
+        <w:rFonts w:ascii="Wingdings" w:hAnsi="Wingdings" w:hint="default"/>
+        <w:sz w:val="20"/>
+      </w:rPr>
+    </w:lvl>
+    <w:lvl w:ilvl="3" w:tentative="1">
+      <w:start w:val="1"/>
+      <w:numFmt w:val="bullet"/>
+      <w:lvlText w:val=""/>
+      <w:lvlJc w:val="left"/>
+      <w:pPr>
+        <w:tabs>
+          <w:tab w:val="num" w:pos="2880"/>
+        </w:tabs>
+        <w:ind w:left="2880" w:hanging="360"/>
+      </w:pPr>
+      <w:rPr>
+        <w:rFonts w:ascii="Wingdings" w:hAnsi="Wingdings" w:hint="default"/>
+        <w:sz w:val="20"/>
+      </w:rPr>
+    </w:lvl>
+    <w:lvl w:ilvl="4" w:tentative="1">
+      <w:start w:val="1"/>
+      <w:numFmt w:val="bullet"/>
+      <w:lvlText w:val=""/>
+      <w:lvlJc w:val="left"/>
+      <w:pPr>
+        <w:tabs>
+          <w:tab w:val="num" w:pos="3600"/>
+        </w:tabs>
+        <w:ind w:left="3600" w:hanging="360"/>
+      </w:pPr>
+      <w:rPr>
+        <w:rFonts w:ascii="Wingdings" w:hAnsi="Wingdings" w:hint="default"/>
+        <w:sz w:val="20"/>
+      </w:rPr>
+    </w:lvl>
+    <w:lvl w:ilvl="5" w:tentative="1">
+      <w:start w:val="1"/>
+      <w:numFmt w:val="bullet"/>
+      <w:lvlText w:val=""/>
+      <w:lvlJc w:val="left"/>
+      <w:pPr>
+        <w:tabs>
+          <w:tab w:val="num" w:pos="4320"/>
+        </w:tabs>
+        <w:ind w:left="4320" w:hanging="360"/>
+      </w:pPr>
+      <w:rPr>
+        <w:rFonts w:ascii="Wingdings" w:hAnsi="Wingdings" w:hint="default"/>
+        <w:sz w:val="20"/>
+      </w:rPr>
+    </w:lvl>
+    <w:lvl w:ilvl="6" w:tentative="1">
+      <w:start w:val="1"/>
+      <w:numFmt w:val="bullet"/>
+      <w:lvlText w:val=""/>
+      <w:lvlJc w:val="left"/>
+      <w:pPr>
+        <w:tabs>
+          <w:tab w:val="num" w:pos="5040"/>
+        </w:tabs>
+        <w:ind w:left="5040" w:hanging="360"/>
+      </w:pPr>
+      <w:rPr>
+        <w:rFonts w:ascii="Wingdings" w:hAnsi="Wingdings" w:hint="default"/>
+        <w:sz w:val="20"/>
+      </w:rPr>
+    </w:lvl>
+    <w:lvl w:ilvl="7" w:tentative="1">
+      <w:start w:val="1"/>
+      <w:numFmt w:val="bullet"/>
+      <w:lvlText w:val=""/>
+      <w:lvlJc w:val="left"/>
+      <w:pPr>
+        <w:tabs>
+          <w:tab w:val="num" w:pos="5760"/>
+        </w:tabs>
+        <w:ind w:left="5760" w:hanging="360"/>
+      </w:pPr>
+      <w:rPr>
+        <w:rFonts w:ascii="Wingdings" w:hAnsi="Wingdings" w:hint="default"/>
+        <w:sz w:val="20"/>
+      </w:rPr>
+    </w:lvl>
+    <w:lvl w:ilvl="8" w:tentative="1">
+      <w:start w:val="1"/>
+      <w:numFmt w:val="bullet"/>
+      <w:lvlText w:val=""/>
+      <w:lvlJc w:val="left"/>
+      <w:pPr>
+        <w:tabs>
+          <w:tab w:val="num" w:pos="6480"/>
+        </w:tabs>
+        <w:ind w:left="6480" w:hanging="360"/>
+      </w:pPr>
+      <w:rPr>
+        <w:rFonts w:ascii="Wingdings" w:hAnsi="Wingdings" w:hint="default"/>
+        <w:sz w:val="20"/>
+      </w:rPr>
+    </w:lvl>
+  </w:abstractNum>
+  <w:abstractNum w:abstractNumId="18" w15:restartNumberingAfterBreak="0">
+    <w:nsid w:val="62965C68"/>
+    <w:multiLevelType w:val="multilevel"/>
+    <w:tmpl w:val="961424BA"/>
+    <w:lvl w:ilvl="0">
+      <w:start w:val="1"/>
+      <w:numFmt w:val="bullet"/>
+      <w:lvlText w:val=""/>
+      <w:lvlJc w:val="left"/>
+      <w:pPr>
+        <w:tabs>
+          <w:tab w:val="num" w:pos="720"/>
+        </w:tabs>
+        <w:ind w:left="720" w:hanging="360"/>
+      </w:pPr>
+      <w:rPr>
+        <w:rFonts w:ascii="Symbol" w:hAnsi="Symbol" w:hint="default"/>
+        <w:sz w:val="20"/>
+      </w:rPr>
+    </w:lvl>
+    <w:lvl w:ilvl="1" w:tentative="1">
+      <w:start w:val="1"/>
+      <w:numFmt w:val="bullet"/>
+      <w:lvlText w:val="o"/>
+      <w:lvlJc w:val="left"/>
+      <w:pPr>
+        <w:tabs>
+          <w:tab w:val="num" w:pos="1440"/>
+        </w:tabs>
+        <w:ind w:left="1440" w:hanging="360"/>
+      </w:pPr>
+      <w:rPr>
+        <w:rFonts w:ascii="Courier New" w:hAnsi="Courier New" w:hint="default"/>
+        <w:sz w:val="20"/>
+      </w:rPr>
+    </w:lvl>
+    <w:lvl w:ilvl="2" w:tentative="1">
+      <w:start w:val="1"/>
+      <w:numFmt w:val="bullet"/>
+      <w:lvlText w:val=""/>
+      <w:lvlJc w:val="left"/>
+      <w:pPr>
+        <w:tabs>
+          <w:tab w:val="num" w:pos="2160"/>
+        </w:tabs>
+        <w:ind w:left="2160" w:hanging="360"/>
+      </w:pPr>
+      <w:rPr>
+        <w:rFonts w:ascii="Wingdings" w:hAnsi="Wingdings" w:hint="default"/>
+        <w:sz w:val="20"/>
+      </w:rPr>
+    </w:lvl>
+    <w:lvl w:ilvl="3" w:tentative="1">
+      <w:start w:val="1"/>
+      <w:numFmt w:val="bullet"/>
+      <w:lvlText w:val=""/>
+      <w:lvlJc w:val="left"/>
+      <w:pPr>
+        <w:tabs>
+          <w:tab w:val="num" w:pos="2880"/>
+        </w:tabs>
+        <w:ind w:left="2880" w:hanging="360"/>
+      </w:pPr>
+      <w:rPr>
+        <w:rFonts w:ascii="Wingdings" w:hAnsi="Wingdings" w:hint="default"/>
+        <w:sz w:val="20"/>
+      </w:rPr>
+    </w:lvl>
+    <w:lvl w:ilvl="4" w:tentative="1">
+      <w:start w:val="1"/>
+      <w:numFmt w:val="bullet"/>
+      <w:lvlText w:val=""/>
+      <w:lvlJc w:val="left"/>
+      <w:pPr>
+        <w:tabs>
+          <w:tab w:val="num" w:pos="3600"/>
+        </w:tabs>
+        <w:ind w:left="3600" w:hanging="360"/>
+      </w:pPr>
+      <w:rPr>
+        <w:rFonts w:ascii="Wingdings" w:hAnsi="Wingdings" w:hint="default"/>
+        <w:sz w:val="20"/>
+      </w:rPr>
+    </w:lvl>
+    <w:lvl w:ilvl="5" w:tentative="1">
+      <w:start w:val="1"/>
+      <w:numFmt w:val="bullet"/>
+      <w:lvlText w:val=""/>
+      <w:lvlJc w:val="left"/>
+      <w:pPr>
+        <w:tabs>
+          <w:tab w:val="num" w:pos="4320"/>
+        </w:tabs>
+        <w:ind w:left="4320" w:hanging="360"/>
+      </w:pPr>
+      <w:rPr>
+        <w:rFonts w:ascii="Wingdings" w:hAnsi="Wingdings" w:hint="default"/>
+        <w:sz w:val="20"/>
+      </w:rPr>
+    </w:lvl>
+    <w:lvl w:ilvl="6" w:tentative="1">
+      <w:start w:val="1"/>
+      <w:numFmt w:val="bullet"/>
+      <w:lvlText w:val=""/>
+      <w:lvlJc w:val="left"/>
+      <w:pPr>
+        <w:tabs>
+          <w:tab w:val="num" w:pos="5040"/>
+        </w:tabs>
+        <w:ind w:left="5040" w:hanging="360"/>
+      </w:pPr>
+      <w:rPr>
+        <w:rFonts w:ascii="Wingdings" w:hAnsi="Wingdings" w:hint="default"/>
+        <w:sz w:val="20"/>
+      </w:rPr>
+    </w:lvl>
+    <w:lvl w:ilvl="7" w:tentative="1">
+      <w:start w:val="1"/>
+      <w:numFmt w:val="bullet"/>
+      <w:lvlText w:val=""/>
+      <w:lvlJc w:val="left"/>
+      <w:pPr>
+        <w:tabs>
+          <w:tab w:val="num" w:pos="5760"/>
+        </w:tabs>
+        <w:ind w:left="5760" w:hanging="360"/>
+      </w:pPr>
+      <w:rPr>
+        <w:rFonts w:ascii="Wingdings" w:hAnsi="Wingdings" w:hint="default"/>
+        <w:sz w:val="20"/>
+      </w:rPr>
+    </w:lvl>
+    <w:lvl w:ilvl="8" w:tentative="1">
+      <w:start w:val="1"/>
+      <w:numFmt w:val="bullet"/>
+      <w:lvlText w:val=""/>
+      <w:lvlJc w:val="left"/>
+      <w:pPr>
+        <w:tabs>
+          <w:tab w:val="num" w:pos="6480"/>
+        </w:tabs>
+        <w:ind w:left="6480" w:hanging="360"/>
+      </w:pPr>
+      <w:rPr>
+        <w:rFonts w:ascii="Wingdings" w:hAnsi="Wingdings" w:hint="default"/>
+        <w:sz w:val="20"/>
+      </w:rPr>
+    </w:lvl>
+  </w:abstractNum>
+  <w:abstractNum w:abstractNumId="19" w15:restartNumberingAfterBreak="0">
+    <w:nsid w:val="65B06E25"/>
+    <w:multiLevelType w:val="multilevel"/>
+    <w:tmpl w:val="BBE24CF6"/>
+    <w:lvl w:ilvl="0">
+      <w:start w:val="1"/>
+      <w:numFmt w:val="bullet"/>
+      <w:lvlText w:val=""/>
+      <w:lvlJc w:val="left"/>
+      <w:pPr>
+        <w:tabs>
+          <w:tab w:val="num" w:pos="720"/>
+        </w:tabs>
+        <w:ind w:left="720" w:hanging="360"/>
+      </w:pPr>
+      <w:rPr>
+        <w:rFonts w:ascii="Symbol" w:hAnsi="Symbol" w:hint="default"/>
+        <w:sz w:val="20"/>
+      </w:rPr>
+    </w:lvl>
+    <w:lvl w:ilvl="1" w:tentative="1">
+      <w:start w:val="1"/>
+      <w:numFmt w:val="bullet"/>
+      <w:lvlText w:val="o"/>
+      <w:lvlJc w:val="left"/>
+      <w:pPr>
+        <w:tabs>
+          <w:tab w:val="num" w:pos="1440"/>
+        </w:tabs>
+        <w:ind w:left="1440" w:hanging="360"/>
+      </w:pPr>
+      <w:rPr>
+        <w:rFonts w:ascii="Courier New" w:hAnsi="Courier New" w:hint="default"/>
+        <w:sz w:val="20"/>
+      </w:rPr>
+    </w:lvl>
+    <w:lvl w:ilvl="2" w:tentative="1">
+      <w:start w:val="1"/>
+      <w:numFmt w:val="bullet"/>
+      <w:lvlText w:val=""/>
+      <w:lvlJc w:val="left"/>
+      <w:pPr>
+        <w:tabs>
+          <w:tab w:val="num" w:pos="2160"/>
+        </w:tabs>
+        <w:ind w:left="2160" w:hanging="360"/>
+      </w:pPr>
+      <w:rPr>
+        <w:rFonts w:ascii="Wingdings" w:hAnsi="Wingdings" w:hint="default"/>
+        <w:sz w:val="20"/>
+      </w:rPr>
+    </w:lvl>
+    <w:lvl w:ilvl="3" w:tentative="1">
+      <w:start w:val="1"/>
+      <w:numFmt w:val="bullet"/>
+      <w:lvlText w:val=""/>
+      <w:lvlJc w:val="left"/>
+      <w:pPr>
+        <w:tabs>
+          <w:tab w:val="num" w:pos="2880"/>
+        </w:tabs>
+        <w:ind w:left="2880" w:hanging="360"/>
+      </w:pPr>
+      <w:rPr>
+        <w:rFonts w:ascii="Wingdings" w:hAnsi="Wingdings" w:hint="default"/>
+        <w:sz w:val="20"/>
+      </w:rPr>
+    </w:lvl>
+    <w:lvl w:ilvl="4" w:tentative="1">
+      <w:start w:val="1"/>
+      <w:numFmt w:val="bullet"/>
+      <w:lvlText w:val=""/>
+      <w:lvlJc w:val="left"/>
+      <w:pPr>
+        <w:tabs>
+          <w:tab w:val="num" w:pos="3600"/>
+        </w:tabs>
+        <w:ind w:left="3600" w:hanging="360"/>
+      </w:pPr>
+      <w:rPr>
+        <w:rFonts w:ascii="Wingdings" w:hAnsi="Wingdings" w:hint="default"/>
+        <w:sz w:val="20"/>
+      </w:rPr>
+    </w:lvl>
+    <w:lvl w:ilvl="5" w:tentative="1">
+      <w:start w:val="1"/>
+      <w:numFmt w:val="bullet"/>
+      <w:lvlText w:val=""/>
+      <w:lvlJc w:val="left"/>
+      <w:pPr>
+        <w:tabs>
+          <w:tab w:val="num" w:pos="4320"/>
+        </w:tabs>
+        <w:ind w:left="4320" w:hanging="360"/>
+      </w:pPr>
+      <w:rPr>
+        <w:rFonts w:ascii="Wingdings" w:hAnsi="Wingdings" w:hint="default"/>
+        <w:sz w:val="20"/>
+      </w:rPr>
+    </w:lvl>
+    <w:lvl w:ilvl="6" w:tentative="1">
+      <w:start w:val="1"/>
+      <w:numFmt w:val="bullet"/>
+      <w:lvlText w:val=""/>
+      <w:lvlJc w:val="left"/>
+      <w:pPr>
+        <w:tabs>
+          <w:tab w:val="num" w:pos="5040"/>
+        </w:tabs>
+        <w:ind w:left="5040" w:hanging="360"/>
+      </w:pPr>
+      <w:rPr>
+        <w:rFonts w:ascii="Wingdings" w:hAnsi="Wingdings" w:hint="default"/>
+        <w:sz w:val="20"/>
+      </w:rPr>
+    </w:lvl>
+    <w:lvl w:ilvl="7" w:tentative="1">
+      <w:start w:val="1"/>
+      <w:numFmt w:val="bullet"/>
+      <w:lvlText w:val=""/>
+      <w:lvlJc w:val="left"/>
+      <w:pPr>
+        <w:tabs>
+          <w:tab w:val="num" w:pos="5760"/>
+        </w:tabs>
+        <w:ind w:left="5760" w:hanging="360"/>
+      </w:pPr>
+      <w:rPr>
+        <w:rFonts w:ascii="Wingdings" w:hAnsi="Wingdings" w:hint="default"/>
+        <w:sz w:val="20"/>
+      </w:rPr>
+    </w:lvl>
+    <w:lvl w:ilvl="8" w:tentative="1">
+      <w:start w:val="1"/>
+      <w:numFmt w:val="bullet"/>
+      <w:lvlText w:val=""/>
+      <w:lvlJc w:val="left"/>
+      <w:pPr>
+        <w:tabs>
+          <w:tab w:val="num" w:pos="6480"/>
+        </w:tabs>
+        <w:ind w:left="6480" w:hanging="360"/>
+      </w:pPr>
+      <w:rPr>
+        <w:rFonts w:ascii="Wingdings" w:hAnsi="Wingdings" w:hint="default"/>
+        <w:sz w:val="20"/>
+      </w:rPr>
+    </w:lvl>
+  </w:abstractNum>
+  <w:abstractNum w:abstractNumId="20" w15:restartNumberingAfterBreak="0">
+    <w:nsid w:val="67725A2A"/>
+    <w:multiLevelType w:val="multilevel"/>
+    <w:tmpl w:val="99001CB8"/>
+    <w:lvl w:ilvl="0">
+      <w:start w:val="1"/>
+      <w:numFmt w:val="bullet"/>
+      <w:lvlText w:val=""/>
+      <w:lvlJc w:val="left"/>
+      <w:pPr>
+        <w:tabs>
+          <w:tab w:val="num" w:pos="720"/>
+        </w:tabs>
+        <w:ind w:left="720" w:hanging="360"/>
+      </w:pPr>
+      <w:rPr>
+        <w:rFonts w:ascii="Symbol" w:hAnsi="Symbol" w:hint="default"/>
+        <w:sz w:val="20"/>
+      </w:rPr>
+    </w:lvl>
+    <w:lvl w:ilvl="1" w:tentative="1">
+      <w:start w:val="1"/>
+      <w:numFmt w:val="bullet"/>
+      <w:lvlText w:val="o"/>
+      <w:lvlJc w:val="left"/>
+      <w:pPr>
+        <w:tabs>
+          <w:tab w:val="num" w:pos="1440"/>
+        </w:tabs>
+        <w:ind w:left="1440" w:hanging="360"/>
+      </w:pPr>
+      <w:rPr>
+        <w:rFonts w:ascii="Courier New" w:hAnsi="Courier New" w:hint="default"/>
+        <w:sz w:val="20"/>
+      </w:rPr>
+    </w:lvl>
+    <w:lvl w:ilvl="2" w:tentative="1">
+      <w:start w:val="1"/>
+      <w:numFmt w:val="bullet"/>
+      <w:lvlText w:val=""/>
+      <w:lvlJc w:val="left"/>
+      <w:pPr>
+        <w:tabs>
+          <w:tab w:val="num" w:pos="2160"/>
+        </w:tabs>
+        <w:ind w:left="2160" w:hanging="360"/>
+      </w:pPr>
+      <w:rPr>
+        <w:rFonts w:ascii="Wingdings" w:hAnsi="Wingdings" w:hint="default"/>
+        <w:sz w:val="20"/>
+      </w:rPr>
+    </w:lvl>
+    <w:lvl w:ilvl="3" w:tentative="1">
+      <w:start w:val="1"/>
+      <w:numFmt w:val="bullet"/>
+      <w:lvlText w:val=""/>
+      <w:lvlJc w:val="left"/>
+      <w:pPr>
+        <w:tabs>
+          <w:tab w:val="num" w:pos="2880"/>
+        </w:tabs>
+        <w:ind w:left="2880" w:hanging="360"/>
+      </w:pPr>
+      <w:rPr>
+        <w:rFonts w:ascii="Wingdings" w:hAnsi="Wingdings" w:hint="default"/>
+        <w:sz w:val="20"/>
+      </w:rPr>
+    </w:lvl>
+    <w:lvl w:ilvl="4" w:tentative="1">
+      <w:start w:val="1"/>
+      <w:numFmt w:val="bullet"/>
+      <w:lvlText w:val=""/>
+      <w:lvlJc w:val="left"/>
+      <w:pPr>
+        <w:tabs>
+          <w:tab w:val="num" w:pos="3600"/>
+        </w:tabs>
+        <w:ind w:left="3600" w:hanging="360"/>
+      </w:pPr>
+      <w:rPr>
+        <w:rFonts w:ascii="Wingdings" w:hAnsi="Wingdings" w:hint="default"/>
+        <w:sz w:val="20"/>
+      </w:rPr>
+    </w:lvl>
+    <w:lvl w:ilvl="5" w:tentative="1">
+      <w:start w:val="1"/>
+      <w:numFmt w:val="bullet"/>
+      <w:lvlText w:val=""/>
+      <w:lvlJc w:val="left"/>
+      <w:pPr>
+        <w:tabs>
+          <w:tab w:val="num" w:pos="4320"/>
+        </w:tabs>
+        <w:ind w:left="4320" w:hanging="360"/>
+      </w:pPr>
+      <w:rPr>
+        <w:rFonts w:ascii="Wingdings" w:hAnsi="Wingdings" w:hint="default"/>
+        <w:sz w:val="20"/>
+      </w:rPr>
+    </w:lvl>
+    <w:lvl w:ilvl="6" w:tentative="1">
+      <w:start w:val="1"/>
+      <w:numFmt w:val="bullet"/>
+      <w:lvlText w:val=""/>
+      <w:lvlJc w:val="left"/>
+      <w:pPr>
+        <w:tabs>
+          <w:tab w:val="num" w:pos="5040"/>
+        </w:tabs>
+        <w:ind w:left="5040" w:hanging="360"/>
+      </w:pPr>
+      <w:rPr>
+        <w:rFonts w:ascii="Wingdings" w:hAnsi="Wingdings" w:hint="default"/>
+        <w:sz w:val="20"/>
+      </w:rPr>
+    </w:lvl>
+    <w:lvl w:ilvl="7" w:tentative="1">
+      <w:start w:val="1"/>
+      <w:numFmt w:val="bullet"/>
+      <w:lvlText w:val=""/>
+      <w:lvlJc w:val="left"/>
+      <w:pPr>
+        <w:tabs>
+          <w:tab w:val="num" w:pos="5760"/>
+        </w:tabs>
+        <w:ind w:left="5760" w:hanging="360"/>
+      </w:pPr>
+      <w:rPr>
+        <w:rFonts w:ascii="Wingdings" w:hAnsi="Wingdings" w:hint="default"/>
+        <w:sz w:val="20"/>
+      </w:rPr>
+    </w:lvl>
+    <w:lvl w:ilvl="8" w:tentative="1">
+      <w:start w:val="1"/>
+      <w:numFmt w:val="bullet"/>
+      <w:lvlText w:val=""/>
+      <w:lvlJc w:val="left"/>
+      <w:pPr>
+        <w:tabs>
+          <w:tab w:val="num" w:pos="6480"/>
+        </w:tabs>
+        <w:ind w:left="6480" w:hanging="360"/>
+      </w:pPr>
+      <w:rPr>
+        <w:rFonts w:ascii="Wingdings" w:hAnsi="Wingdings" w:hint="default"/>
+        <w:sz w:val="20"/>
+      </w:rPr>
+    </w:lvl>
+  </w:abstractNum>
+  <w:abstractNum w:abstractNumId="21" w15:restartNumberingAfterBreak="0">
+    <w:nsid w:val="679D4FCA"/>
+    <w:multiLevelType w:val="multilevel"/>
+    <w:tmpl w:val="8A102EE4"/>
+    <w:lvl w:ilvl="0">
+      <w:start w:val="1"/>
+      <w:numFmt w:val="bullet"/>
+      <w:lvlText w:val=""/>
+      <w:lvlJc w:val="left"/>
+      <w:pPr>
+        <w:tabs>
+          <w:tab w:val="num" w:pos="720"/>
+        </w:tabs>
+        <w:ind w:left="720" w:hanging="360"/>
+      </w:pPr>
+      <w:rPr>
+        <w:rFonts w:ascii="Symbol" w:hAnsi="Symbol" w:hint="default"/>
+        <w:sz w:val="20"/>
+      </w:rPr>
+    </w:lvl>
+    <w:lvl w:ilvl="1" w:tentative="1">
+      <w:start w:val="1"/>
+      <w:numFmt w:val="bullet"/>
+      <w:lvlText w:val="o"/>
+      <w:lvlJc w:val="left"/>
+      <w:pPr>
+        <w:tabs>
+          <w:tab w:val="num" w:pos="1440"/>
+        </w:tabs>
+        <w:ind w:left="1440" w:hanging="360"/>
+      </w:pPr>
+      <w:rPr>
+        <w:rFonts w:ascii="Courier New" w:hAnsi="Courier New" w:hint="default"/>
+        <w:sz w:val="20"/>
+      </w:rPr>
+    </w:lvl>
+    <w:lvl w:ilvl="2" w:tentative="1">
+      <w:start w:val="1"/>
+      <w:numFmt w:val="bullet"/>
+      <w:lvlText w:val=""/>
+      <w:lvlJc w:val="left"/>
+      <w:pPr>
+        <w:tabs>
+          <w:tab w:val="num" w:pos="2160"/>
+        </w:tabs>
+        <w:ind w:left="2160" w:hanging="360"/>
+      </w:pPr>
+      <w:rPr>
+        <w:rFonts w:ascii="Wingdings" w:hAnsi="Wingdings" w:hint="default"/>
+        <w:sz w:val="20"/>
+      </w:rPr>
+    </w:lvl>
+    <w:lvl w:ilvl="3" w:tentative="1">
+      <w:start w:val="1"/>
+      <w:numFmt w:val="bullet"/>
+      <w:lvlText w:val=""/>
+      <w:lvlJc w:val="left"/>
+      <w:pPr>
+        <w:tabs>
+          <w:tab w:val="num" w:pos="2880"/>
+        </w:tabs>
+        <w:ind w:left="2880" w:hanging="360"/>
+      </w:pPr>
+      <w:rPr>
+        <w:rFonts w:ascii="Wingdings" w:hAnsi="Wingdings" w:hint="default"/>
+        <w:sz w:val="20"/>
+      </w:rPr>
+    </w:lvl>
+    <w:lvl w:ilvl="4" w:tentative="1">
+      <w:start w:val="1"/>
+      <w:numFmt w:val="bullet"/>
+      <w:lvlText w:val=""/>
+      <w:lvlJc w:val="left"/>
+      <w:pPr>
+        <w:tabs>
+          <w:tab w:val="num" w:pos="3600"/>
+        </w:tabs>
+        <w:ind w:left="3600" w:hanging="360"/>
+      </w:pPr>
+      <w:rPr>
+        <w:rFonts w:ascii="Wingdings" w:hAnsi="Wingdings" w:hint="default"/>
+        <w:sz w:val="20"/>
+      </w:rPr>
+    </w:lvl>
+    <w:lvl w:ilvl="5" w:tentative="1">
+      <w:start w:val="1"/>
+      <w:numFmt w:val="bullet"/>
+      <w:lvlText w:val=""/>
+      <w:lvlJc w:val="left"/>
+      <w:pPr>
+        <w:tabs>
+          <w:tab w:val="num" w:pos="4320"/>
+        </w:tabs>
+        <w:ind w:left="4320" w:hanging="360"/>
+      </w:pPr>
+      <w:rPr>
+        <w:rFonts w:ascii="Wingdings" w:hAnsi="Wingdings" w:hint="default"/>
+        <w:sz w:val="20"/>
+      </w:rPr>
+    </w:lvl>
+    <w:lvl w:ilvl="6" w:tentative="1">
+      <w:start w:val="1"/>
+      <w:numFmt w:val="bullet"/>
+      <w:lvlText w:val=""/>
+      <w:lvlJc w:val="left"/>
+      <w:pPr>
+        <w:tabs>
+          <w:tab w:val="num" w:pos="5040"/>
+        </w:tabs>
+        <w:ind w:left="5040" w:hanging="360"/>
+      </w:pPr>
+      <w:rPr>
+        <w:rFonts w:ascii="Wingdings" w:hAnsi="Wingdings" w:hint="default"/>
+        <w:sz w:val="20"/>
+      </w:rPr>
+    </w:lvl>
+    <w:lvl w:ilvl="7" w:tentative="1">
+      <w:start w:val="1"/>
+      <w:numFmt w:val="bullet"/>
+      <w:lvlText w:val=""/>
+      <w:lvlJc w:val="left"/>
+      <w:pPr>
+        <w:tabs>
+          <w:tab w:val="num" w:pos="5760"/>
+        </w:tabs>
+        <w:ind w:left="5760" w:hanging="360"/>
+      </w:pPr>
+      <w:rPr>
+        <w:rFonts w:ascii="Wingdings" w:hAnsi="Wingdings" w:hint="default"/>
+        <w:sz w:val="20"/>
+      </w:rPr>
+    </w:lvl>
+    <w:lvl w:ilvl="8" w:tentative="1">
+      <w:start w:val="1"/>
+      <w:numFmt w:val="bullet"/>
+      <w:lvlText w:val=""/>
+      <w:lvlJc w:val="left"/>
+      <w:pPr>
+        <w:tabs>
+          <w:tab w:val="num" w:pos="6480"/>
+        </w:tabs>
+        <w:ind w:left="6480" w:hanging="360"/>
+      </w:pPr>
+      <w:rPr>
+        <w:rFonts w:ascii="Wingdings" w:hAnsi="Wingdings" w:hint="default"/>
+        <w:sz w:val="20"/>
+      </w:rPr>
+    </w:lvl>
+  </w:abstractNum>
+  <w:abstractNum w:abstractNumId="22" w15:restartNumberingAfterBreak="0">
     <w:nsid w:val="67AA2831"/>
     <w:multiLevelType w:val="multilevel"/>
     <w:tmpl w:val="4AAE6D6A"/>
@@ -9414,7 +11492,7 @@
       </w:rPr>
     </w:lvl>
   </w:abstractNum>
-  <w:abstractNum w:abstractNumId="10" w15:restartNumberingAfterBreak="0">
+  <w:abstractNum w:abstractNumId="23" w15:restartNumberingAfterBreak="0">
     <w:nsid w:val="6E7302A9"/>
     <w:multiLevelType w:val="multilevel"/>
     <w:tmpl w:val="8E0A9BFC"/>
@@ -9563,7 +11641,7 @@
       </w:rPr>
     </w:lvl>
   </w:abstractNum>
-  <w:abstractNum w:abstractNumId="11" w15:restartNumberingAfterBreak="0">
+  <w:abstractNum w:abstractNumId="24" w15:restartNumberingAfterBreak="0">
     <w:nsid w:val="6FCF2091"/>
     <w:multiLevelType w:val="multilevel"/>
     <w:tmpl w:val="3CF85324"/>
@@ -9712,7 +11790,156 @@
       </w:rPr>
     </w:lvl>
   </w:abstractNum>
-  <w:abstractNum w:abstractNumId="12" w15:restartNumberingAfterBreak="0">
+  <w:abstractNum w:abstractNumId="25" w15:restartNumberingAfterBreak="0">
+    <w:nsid w:val="71AB6AE6"/>
+    <w:multiLevelType w:val="multilevel"/>
+    <w:tmpl w:val="8DCC7470"/>
+    <w:lvl w:ilvl="0">
+      <w:start w:val="1"/>
+      <w:numFmt w:val="bullet"/>
+      <w:lvlText w:val=""/>
+      <w:lvlJc w:val="left"/>
+      <w:pPr>
+        <w:tabs>
+          <w:tab w:val="num" w:pos="720"/>
+        </w:tabs>
+        <w:ind w:left="720" w:hanging="360"/>
+      </w:pPr>
+      <w:rPr>
+        <w:rFonts w:ascii="Symbol" w:hAnsi="Symbol" w:hint="default"/>
+        <w:sz w:val="20"/>
+      </w:rPr>
+    </w:lvl>
+    <w:lvl w:ilvl="1" w:tentative="1">
+      <w:start w:val="1"/>
+      <w:numFmt w:val="bullet"/>
+      <w:lvlText w:val="o"/>
+      <w:lvlJc w:val="left"/>
+      <w:pPr>
+        <w:tabs>
+          <w:tab w:val="num" w:pos="1440"/>
+        </w:tabs>
+        <w:ind w:left="1440" w:hanging="360"/>
+      </w:pPr>
+      <w:rPr>
+        <w:rFonts w:ascii="Courier New" w:hAnsi="Courier New" w:hint="default"/>
+        <w:sz w:val="20"/>
+      </w:rPr>
+    </w:lvl>
+    <w:lvl w:ilvl="2" w:tentative="1">
+      <w:start w:val="1"/>
+      <w:numFmt w:val="bullet"/>
+      <w:lvlText w:val=""/>
+      <w:lvlJc w:val="left"/>
+      <w:pPr>
+        <w:tabs>
+          <w:tab w:val="num" w:pos="2160"/>
+        </w:tabs>
+        <w:ind w:left="2160" w:hanging="360"/>
+      </w:pPr>
+      <w:rPr>
+        <w:rFonts w:ascii="Wingdings" w:hAnsi="Wingdings" w:hint="default"/>
+        <w:sz w:val="20"/>
+      </w:rPr>
+    </w:lvl>
+    <w:lvl w:ilvl="3" w:tentative="1">
+      <w:start w:val="1"/>
+      <w:numFmt w:val="bullet"/>
+      <w:lvlText w:val=""/>
+      <w:lvlJc w:val="left"/>
+      <w:pPr>
+        <w:tabs>
+          <w:tab w:val="num" w:pos="2880"/>
+        </w:tabs>
+        <w:ind w:left="2880" w:hanging="360"/>
+      </w:pPr>
+      <w:rPr>
+        <w:rFonts w:ascii="Wingdings" w:hAnsi="Wingdings" w:hint="default"/>
+        <w:sz w:val="20"/>
+      </w:rPr>
+    </w:lvl>
+    <w:lvl w:ilvl="4" w:tentative="1">
+      <w:start w:val="1"/>
+      <w:numFmt w:val="bullet"/>
+      <w:lvlText w:val=""/>
+      <w:lvlJc w:val="left"/>
+      <w:pPr>
+        <w:tabs>
+          <w:tab w:val="num" w:pos="3600"/>
+        </w:tabs>
+        <w:ind w:left="3600" w:hanging="360"/>
+      </w:pPr>
+      <w:rPr>
+        <w:rFonts w:ascii="Wingdings" w:hAnsi="Wingdings" w:hint="default"/>
+        <w:sz w:val="20"/>
+      </w:rPr>
+    </w:lvl>
+    <w:lvl w:ilvl="5" w:tentative="1">
+      <w:start w:val="1"/>
+      <w:numFmt w:val="bullet"/>
+      <w:lvlText w:val=""/>
+      <w:lvlJc w:val="left"/>
+      <w:pPr>
+        <w:tabs>
+          <w:tab w:val="num" w:pos="4320"/>
+        </w:tabs>
+        <w:ind w:left="4320" w:hanging="360"/>
+      </w:pPr>
+      <w:rPr>
+        <w:rFonts w:ascii="Wingdings" w:hAnsi="Wingdings" w:hint="default"/>
+        <w:sz w:val="20"/>
+      </w:rPr>
+    </w:lvl>
+    <w:lvl w:ilvl="6" w:tentative="1">
+      <w:start w:val="1"/>
+      <w:numFmt w:val="bullet"/>
+      <w:lvlText w:val=""/>
+      <w:lvlJc w:val="left"/>
+      <w:pPr>
+        <w:tabs>
+          <w:tab w:val="num" w:pos="5040"/>
+        </w:tabs>
+        <w:ind w:left="5040" w:hanging="360"/>
+      </w:pPr>
+      <w:rPr>
+        <w:rFonts w:ascii="Wingdings" w:hAnsi="Wingdings" w:hint="default"/>
+        <w:sz w:val="20"/>
+      </w:rPr>
+    </w:lvl>
+    <w:lvl w:ilvl="7" w:tentative="1">
+      <w:start w:val="1"/>
+      <w:numFmt w:val="bullet"/>
+      <w:lvlText w:val=""/>
+      <w:lvlJc w:val="left"/>
+      <w:pPr>
+        <w:tabs>
+          <w:tab w:val="num" w:pos="5760"/>
+        </w:tabs>
+        <w:ind w:left="5760" w:hanging="360"/>
+      </w:pPr>
+      <w:rPr>
+        <w:rFonts w:ascii="Wingdings" w:hAnsi="Wingdings" w:hint="default"/>
+        <w:sz w:val="20"/>
+      </w:rPr>
+    </w:lvl>
+    <w:lvl w:ilvl="8" w:tentative="1">
+      <w:start w:val="1"/>
+      <w:numFmt w:val="bullet"/>
+      <w:lvlText w:val=""/>
+      <w:lvlJc w:val="left"/>
+      <w:pPr>
+        <w:tabs>
+          <w:tab w:val="num" w:pos="6480"/>
+        </w:tabs>
+        <w:ind w:left="6480" w:hanging="360"/>
+      </w:pPr>
+      <w:rPr>
+        <w:rFonts w:ascii="Wingdings" w:hAnsi="Wingdings" w:hint="default"/>
+        <w:sz w:val="20"/>
+      </w:rPr>
+    </w:lvl>
+  </w:abstractNum>
+  <w:abstractNum w:abstractNumId="26" w15:restartNumberingAfterBreak="0">
     <w:nsid w:val="71EF2B06"/>
     <w:multiLevelType w:val="multilevel"/>
     <w:tmpl w:val="75BC06CE"/>
@@ -9861,44 +12088,238 @@
       </w:rPr>
     </w:lvl>
   </w:abstractNum>
+  <w:abstractNum w:abstractNumId="27" w15:restartNumberingAfterBreak="0">
+    <w:nsid w:val="7EDB71FE"/>
+    <w:multiLevelType w:val="multilevel"/>
+    <w:tmpl w:val="BCAA677E"/>
+    <w:lvl w:ilvl="0">
+      <w:start w:val="1"/>
+      <w:numFmt w:val="bullet"/>
+      <w:lvlText w:val=""/>
+      <w:lvlJc w:val="left"/>
+      <w:pPr>
+        <w:tabs>
+          <w:tab w:val="num" w:pos="720"/>
+        </w:tabs>
+        <w:ind w:left="720" w:hanging="360"/>
+      </w:pPr>
+      <w:rPr>
+        <w:rFonts w:ascii="Symbol" w:hAnsi="Symbol" w:hint="default"/>
+        <w:sz w:val="20"/>
+      </w:rPr>
+    </w:lvl>
+    <w:lvl w:ilvl="1" w:tentative="1">
+      <w:start w:val="1"/>
+      <w:numFmt w:val="bullet"/>
+      <w:lvlText w:val="o"/>
+      <w:lvlJc w:val="left"/>
+      <w:pPr>
+        <w:tabs>
+          <w:tab w:val="num" w:pos="1440"/>
+        </w:tabs>
+        <w:ind w:left="1440" w:hanging="360"/>
+      </w:pPr>
+      <w:rPr>
+        <w:rFonts w:ascii="Courier New" w:hAnsi="Courier New" w:hint="default"/>
+        <w:sz w:val="20"/>
+      </w:rPr>
+    </w:lvl>
+    <w:lvl w:ilvl="2" w:tentative="1">
+      <w:start w:val="1"/>
+      <w:numFmt w:val="bullet"/>
+      <w:lvlText w:val=""/>
+      <w:lvlJc w:val="left"/>
+      <w:pPr>
+        <w:tabs>
+          <w:tab w:val="num" w:pos="2160"/>
+        </w:tabs>
+        <w:ind w:left="2160" w:hanging="360"/>
+      </w:pPr>
+      <w:rPr>
+        <w:rFonts w:ascii="Wingdings" w:hAnsi="Wingdings" w:hint="default"/>
+        <w:sz w:val="20"/>
+      </w:rPr>
+    </w:lvl>
+    <w:lvl w:ilvl="3" w:tentative="1">
+      <w:start w:val="1"/>
+      <w:numFmt w:val="bullet"/>
+      <w:lvlText w:val=""/>
+      <w:lvlJc w:val="left"/>
+      <w:pPr>
+        <w:tabs>
+          <w:tab w:val="num" w:pos="2880"/>
+        </w:tabs>
+        <w:ind w:left="2880" w:hanging="360"/>
+      </w:pPr>
+      <w:rPr>
+        <w:rFonts w:ascii="Wingdings" w:hAnsi="Wingdings" w:hint="default"/>
+        <w:sz w:val="20"/>
+      </w:rPr>
+    </w:lvl>
+    <w:lvl w:ilvl="4" w:tentative="1">
+      <w:start w:val="1"/>
+      <w:numFmt w:val="bullet"/>
+      <w:lvlText w:val=""/>
+      <w:lvlJc w:val="left"/>
+      <w:pPr>
+        <w:tabs>
+          <w:tab w:val="num" w:pos="3600"/>
+        </w:tabs>
+        <w:ind w:left="3600" w:hanging="360"/>
+      </w:pPr>
+      <w:rPr>
+        <w:rFonts w:ascii="Wingdings" w:hAnsi="Wingdings" w:hint="default"/>
+        <w:sz w:val="20"/>
+      </w:rPr>
+    </w:lvl>
+    <w:lvl w:ilvl="5" w:tentative="1">
+      <w:start w:val="1"/>
+      <w:numFmt w:val="bullet"/>
+      <w:lvlText w:val=""/>
+      <w:lvlJc w:val="left"/>
+      <w:pPr>
+        <w:tabs>
+          <w:tab w:val="num" w:pos="4320"/>
+        </w:tabs>
+        <w:ind w:left="4320" w:hanging="360"/>
+      </w:pPr>
+      <w:rPr>
+        <w:rFonts w:ascii="Wingdings" w:hAnsi="Wingdings" w:hint="default"/>
+        <w:sz w:val="20"/>
+      </w:rPr>
+    </w:lvl>
+    <w:lvl w:ilvl="6" w:tentative="1">
+      <w:start w:val="1"/>
+      <w:numFmt w:val="bullet"/>
+      <w:lvlText w:val=""/>
+      <w:lvlJc w:val="left"/>
+      <w:pPr>
+        <w:tabs>
+          <w:tab w:val="num" w:pos="5040"/>
+        </w:tabs>
+        <w:ind w:left="5040" w:hanging="360"/>
+      </w:pPr>
+      <w:rPr>
+        <w:rFonts w:ascii="Wingdings" w:hAnsi="Wingdings" w:hint="default"/>
+        <w:sz w:val="20"/>
+      </w:rPr>
+    </w:lvl>
+    <w:lvl w:ilvl="7" w:tentative="1">
+      <w:start w:val="1"/>
+      <w:numFmt w:val="bullet"/>
+      <w:lvlText w:val=""/>
+      <w:lvlJc w:val="left"/>
+      <w:pPr>
+        <w:tabs>
+          <w:tab w:val="num" w:pos="5760"/>
+        </w:tabs>
+        <w:ind w:left="5760" w:hanging="360"/>
+      </w:pPr>
+      <w:rPr>
+        <w:rFonts w:ascii="Wingdings" w:hAnsi="Wingdings" w:hint="default"/>
+        <w:sz w:val="20"/>
+      </w:rPr>
+    </w:lvl>
+    <w:lvl w:ilvl="8" w:tentative="1">
+      <w:start w:val="1"/>
+      <w:numFmt w:val="bullet"/>
+      <w:lvlText w:val=""/>
+      <w:lvlJc w:val="left"/>
+      <w:pPr>
+        <w:tabs>
+          <w:tab w:val="num" w:pos="6480"/>
+        </w:tabs>
+        <w:ind w:left="6480" w:hanging="360"/>
+      </w:pPr>
+      <w:rPr>
+        <w:rFonts w:ascii="Wingdings" w:hAnsi="Wingdings" w:hint="default"/>
+        <w:sz w:val="20"/>
+      </w:rPr>
+    </w:lvl>
+  </w:abstractNum>
   <w:num w:numId="1">
-    <w:abstractNumId w:val="0"/>
+    <w:abstractNumId w:val="3"/>
   </w:num>
   <w:num w:numId="2">
+    <w:abstractNumId w:val="26"/>
+  </w:num>
+  <w:num w:numId="3">
+    <w:abstractNumId w:val="16"/>
+  </w:num>
+  <w:num w:numId="4">
+    <w:abstractNumId w:val="13"/>
+  </w:num>
+  <w:num w:numId="5">
+    <w:abstractNumId w:val="22"/>
+  </w:num>
+  <w:num w:numId="6">
+    <w:abstractNumId w:val="24"/>
+  </w:num>
+  <w:num w:numId="7">
+    <w:abstractNumId w:val="4"/>
+  </w:num>
+  <w:num w:numId="8">
+    <w:abstractNumId w:val="15"/>
+  </w:num>
+  <w:num w:numId="9">
+    <w:abstractNumId w:val="8"/>
+  </w:num>
+  <w:num w:numId="10">
+    <w:abstractNumId w:val="7"/>
+  </w:num>
+  <w:num w:numId="11">
     <w:abstractNumId w:val="12"/>
   </w:num>
-  <w:num w:numId="3">
-    <w:abstractNumId w:val="8"/>
+  <w:num w:numId="12">
+    <w:abstractNumId w:val="11"/>
   </w:num>
-  <w:num w:numId="4">
+  <w:num w:numId="13">
+    <w:abstractNumId w:val="23"/>
+  </w:num>
+  <w:num w:numId="14">
+    <w:abstractNumId w:val="17"/>
+  </w:num>
+  <w:num w:numId="15">
+    <w:abstractNumId w:val="1"/>
+  </w:num>
+  <w:num w:numId="16">
+    <w:abstractNumId w:val="27"/>
+  </w:num>
+  <w:num w:numId="17">
+    <w:abstractNumId w:val="25"/>
+  </w:num>
+  <w:num w:numId="18">
+    <w:abstractNumId w:val="21"/>
+  </w:num>
+  <w:num w:numId="19">
+    <w:abstractNumId w:val="9"/>
+  </w:num>
+  <w:num w:numId="20">
+    <w:abstractNumId w:val="18"/>
+  </w:num>
+  <w:num w:numId="21">
+    <w:abstractNumId w:val="14"/>
+  </w:num>
+  <w:num w:numId="22">
+    <w:abstractNumId w:val="20"/>
+  </w:num>
+  <w:num w:numId="23">
+    <w:abstractNumId w:val="5"/>
+  </w:num>
+  <w:num w:numId="24">
+    <w:abstractNumId w:val="19"/>
+  </w:num>
+  <w:num w:numId="25">
+    <w:abstractNumId w:val="2"/>
+  </w:num>
+  <w:num w:numId="26">
+    <w:abstractNumId w:val="10"/>
+  </w:num>
+  <w:num w:numId="27">
     <w:abstractNumId w:val="6"/>
   </w:num>
-  <w:num w:numId="5">
-    <w:abstractNumId w:val="9"/>
-  </w:num>
-  <w:num w:numId="6">
-    <w:abstractNumId w:val="11"/>
-  </w:num>
-  <w:num w:numId="7">
-    <w:abstractNumId w:val="1"/>
-  </w:num>
-  <w:num w:numId="8">
-    <w:abstractNumId w:val="7"/>
-  </w:num>
-  <w:num w:numId="9">
-    <w:abstractNumId w:val="3"/>
-  </w:num>
-  <w:num w:numId="10">
-    <w:abstractNumId w:val="2"/>
-  </w:num>
-  <w:num w:numId="11">
-    <w:abstractNumId w:val="5"/>
-  </w:num>
-  <w:num w:numId="12">
-    <w:abstractNumId w:val="4"/>
-  </w:num>
-  <w:num w:numId="13">
-    <w:abstractNumId w:val="10"/>
+  <w:num w:numId="28">
+    <w:abstractNumId w:val="0"/>
   </w:num>
 </w:numbering>
 </file>
